--- a/topic00-assessment/talk-3/c-powerpoint-ass.docx
+++ b/topic00-assessment/talk-3/c-powerpoint-ass.docx
@@ -82,15 +82,16 @@
           <w:sz w:val="24"/>
           <w:szCs w:val="24"/>
         </w:rPr>
-        <w:t>Week 1</w:t>
+        <w:t>Monday November 24</w:t>
       </w:r>
       <w:r>
         <w:rPr>
           <w:rFonts w:ascii="Times New Roman" w:eastAsia="Times New Roman" w:hAnsi="Times New Roman" w:cs="Times New Roman"/>
           <w:sz w:val="24"/>
           <w:szCs w:val="24"/>
-        </w:rPr>
-        <w:t>1</w:t>
+          <w:vertAlign w:val="superscript"/>
+        </w:rPr>
+        <w:t>th</w:t>
       </w:r>
       <w:r>
         <w:rPr>
@@ -98,7 +99,24 @@
           <w:sz w:val="24"/>
           <w:szCs w:val="24"/>
         </w:rPr>
-        <w:t>. (exact date will be given closer to the time)</w:t>
+        <w:t>. The deadline for submitting the recording is Thursday 27</w:t>
+      </w:r>
+      <w:r>
+        <w:rPr>
+          <w:rFonts w:ascii="Times New Roman" w:eastAsia="Times New Roman" w:hAnsi="Times New Roman" w:cs="Times New Roman"/>
+          <w:sz w:val="24"/>
+          <w:szCs w:val="24"/>
+          <w:vertAlign w:val="superscript"/>
+        </w:rPr>
+        <w:t>th</w:t>
+      </w:r>
+      <w:r>
+        <w:rPr>
+          <w:rFonts w:ascii="Times New Roman" w:eastAsia="Times New Roman" w:hAnsi="Times New Roman" w:cs="Times New Roman"/>
+          <w:sz w:val="24"/>
+          <w:szCs w:val="24"/>
+        </w:rPr>
+        <w:t xml:space="preserve"> November.</w:t>
       </w:r>
     </w:p>
     <w:p>
@@ -1852,6 +1870,12 @@
                 <w:rFonts w:ascii="Times New Roman" w:hAnsi="Times New Roman" w:cs="Times New Roman"/>
               </w:rPr>
               <w:t>Narration</w:t>
+            </w:r>
+            <w:r>
+              <w:rPr>
+                <w:rFonts w:ascii="Times New Roman" w:hAnsi="Times New Roman" w:cs="Times New Roman"/>
+              </w:rPr>
+              <w:t>/ Recording</w:t>
             </w:r>
           </w:p>
         </w:tc>

--- a/topic00-assessment/talk-3/c-powerpoint-ass.docx
+++ b/topic00-assessment/talk-3/c-powerpoint-ass.docx
@@ -4,431 +4,241 @@
   <w:body>
     <w:p>
       <w:pPr>
-        <w:pStyle w:val="Heading1"/>
-      </w:pPr>
-      <w:r>
-        <w:t>PowerPoint Ass</w:t>
-      </w:r>
-      <w:r>
-        <w:t>ignment</w:t>
-      </w:r>
-      <w:r>
-        <w:t xml:space="preserve"> (20%)</w:t>
-      </w:r>
+        <w:rPr>
+          <w:b/>
+          <w:bCs/>
+        </w:rPr>
+      </w:pPr>
     </w:p>
     <w:p>
       <w:pPr>
+        <w:pStyle w:val="Heading1"/>
+        <w:jc w:val="center"/>
         <w:rPr>
-          <w:rFonts w:ascii="Times New Roman" w:hAnsi="Times New Roman" w:cs="Times New Roman"/>
-          <w:sz w:val="24"/>
-          <w:szCs w:val="24"/>
+          <w:lang w:val="en-US"/>
         </w:rPr>
       </w:pPr>
+      <w:r>
+        <w:rPr>
+          <w:lang w:val="en-US"/>
+        </w:rPr>
+        <w:t xml:space="preserve">Assignment 1:  MS </w:t>
+      </w:r>
+      <w:proofErr w:type="gramStart"/>
+      <w:r>
+        <w:rPr>
+          <w:lang w:val="en-US"/>
+        </w:rPr>
+        <w:t xml:space="preserve">PowerPoint </w:t>
+      </w:r>
+      <w:r>
+        <w:rPr>
+          <w:lang w:val="en-US"/>
+        </w:rPr>
+        <w:t xml:space="preserve"> Assessment</w:t>
+      </w:r>
+      <w:proofErr w:type="gramEnd"/>
     </w:p>
     <w:p>
       <w:pPr>
-        <w:spacing w:line="257" w:lineRule="auto"/>
+        <w:pStyle w:val="Heading1"/>
+        <w:jc w:val="center"/>
         <w:rPr>
-          <w:rFonts w:ascii="Times New Roman" w:eastAsia="Times New Roman" w:hAnsi="Times New Roman" w:cs="Times New Roman"/>
-          <w:sz w:val="24"/>
-          <w:szCs w:val="24"/>
+          <w:lang w:val="en-US"/>
         </w:rPr>
       </w:pPr>
       <w:r>
         <w:rPr>
-          <w:rFonts w:ascii="Times New Roman" w:eastAsia="Times New Roman" w:hAnsi="Times New Roman" w:cs="Times New Roman"/>
-          <w:sz w:val="24"/>
-          <w:szCs w:val="24"/>
+          <w:lang w:val="en-US"/>
         </w:rPr>
-        <w:t xml:space="preserve">You will create a PowerPoint presentation based on a scientific topic of interest you will be working on in your Good Lab Practice and Core Skills module. The purpose here is not to assess your research, but to evaluate your skills in using Microsoft PowerPoint effectively. </w:t>
+        <w:t>(Worth 20%)</w:t>
       </w:r>
     </w:p>
     <w:p>
       <w:pPr>
+        <w:pStyle w:val="Heading2"/>
+        <w:numPr>
+          <w:ilvl w:val="0"/>
+          <w:numId w:val="11"/>
+        </w:numPr>
+        <w:tabs>
+          <w:tab w:val="num" w:pos="720"/>
+        </w:tabs>
         <w:rPr>
-          <w:rFonts w:ascii="Times New Roman" w:hAnsi="Times New Roman" w:cs="Times New Roman"/>
-          <w:sz w:val="24"/>
-          <w:szCs w:val="24"/>
+          <w:lang w:val="en-US"/>
         </w:rPr>
       </w:pPr>
+      <w:r>
+        <w:rPr>
+          <w:lang w:val="en-US"/>
+        </w:rPr>
+        <w:t xml:space="preserve">Instructions </w:t>
+      </w:r>
     </w:p>
     <w:p>
       <w:pPr>
-        <w:pStyle w:val="Heading2"/>
-      </w:pPr>
-      <w:r>
-        <w:t>Submission details</w:t>
+        <w:pStyle w:val="ListParagraph"/>
+      </w:pPr>
+      <w:r>
+        <w:t>Create</w:t>
+      </w:r>
+      <w:r>
+        <w:t xml:space="preserve"> a PowerPoint presentation based on </w:t>
+      </w:r>
+      <w:r>
+        <w:t>a</w:t>
+      </w:r>
+      <w:r>
+        <w:t xml:space="preserve"> </w:t>
+      </w:r>
+      <w:r>
+        <w:t xml:space="preserve">scientific </w:t>
+      </w:r>
+      <w:r>
+        <w:t>topic</w:t>
+      </w:r>
+      <w:r>
+        <w:t xml:space="preserve"> of interest</w:t>
+      </w:r>
+      <w:r>
+        <w:t xml:space="preserve"> you</w:t>
+      </w:r>
+      <w:r>
+        <w:t xml:space="preserve"> will be researching in your </w:t>
+      </w:r>
+      <w:r>
+        <w:rPr>
+          <w:b/>
+          <w:bCs/>
+          <w:i/>
+          <w:iCs/>
+        </w:rPr>
+        <w:t xml:space="preserve">Good Lab Practice and Core Skills </w:t>
+      </w:r>
+      <w:r>
+        <w:t>module.</w:t>
+      </w:r>
+      <w:r>
+        <w:t xml:space="preserve"> The purpose here is not to assess your research, but </w:t>
+      </w:r>
+      <w:r>
+        <w:rPr>
+          <w:b/>
+          <w:bCs/>
+        </w:rPr>
+        <w:t>to evaluate your skills</w:t>
+      </w:r>
+      <w:r>
+        <w:t xml:space="preserve"> in using Microsoft PowerPoint effectively.</w:t>
+      </w:r>
+      <w:r>
+        <w:t xml:space="preserve"> Upload this to Moodle </w:t>
+      </w:r>
+      <w:r>
+        <w:t xml:space="preserve">on or before Monday of </w:t>
+      </w:r>
+      <w:r>
+        <w:t>Week 1</w:t>
+      </w:r>
+      <w:r>
+        <w:t>1</w:t>
+      </w:r>
+      <w:r>
+        <w:t xml:space="preserve">. </w:t>
       </w:r>
     </w:p>
     <w:p>
       <w:pPr>
-        <w:rPr>
-          <w:rFonts w:ascii="Times New Roman" w:eastAsia="Times New Roman" w:hAnsi="Times New Roman" w:cs="Times New Roman"/>
-          <w:sz w:val="24"/>
-          <w:szCs w:val="24"/>
-        </w:rPr>
-      </w:pPr>
-      <w:r>
-        <w:rPr>
-          <w:rFonts w:ascii="Times New Roman" w:eastAsia="Times New Roman" w:hAnsi="Times New Roman" w:cs="Times New Roman"/>
-          <w:sz w:val="24"/>
-          <w:szCs w:val="24"/>
-        </w:rPr>
-        <w:t xml:space="preserve">Please submit your PowerPoint file to Moodle by </w:t>
-      </w:r>
-      <w:r>
-        <w:rPr>
-          <w:rFonts w:ascii="Times New Roman" w:eastAsia="Times New Roman" w:hAnsi="Times New Roman" w:cs="Times New Roman"/>
-          <w:sz w:val="24"/>
-          <w:szCs w:val="24"/>
-        </w:rPr>
-        <w:t>Monday November 24</w:t>
-      </w:r>
-      <w:r>
-        <w:rPr>
-          <w:rFonts w:ascii="Times New Roman" w:eastAsia="Times New Roman" w:hAnsi="Times New Roman" w:cs="Times New Roman"/>
-          <w:sz w:val="24"/>
-          <w:szCs w:val="24"/>
-          <w:vertAlign w:val="superscript"/>
-        </w:rPr>
-        <w:t>th</w:t>
-      </w:r>
-      <w:r>
-        <w:rPr>
-          <w:rFonts w:ascii="Times New Roman" w:eastAsia="Times New Roman" w:hAnsi="Times New Roman" w:cs="Times New Roman"/>
-          <w:sz w:val="24"/>
-          <w:szCs w:val="24"/>
-        </w:rPr>
-        <w:t>. The deadline for submitting the recording is Thursday 27</w:t>
-      </w:r>
-      <w:r>
-        <w:rPr>
-          <w:rFonts w:ascii="Times New Roman" w:eastAsia="Times New Roman" w:hAnsi="Times New Roman" w:cs="Times New Roman"/>
-          <w:sz w:val="24"/>
-          <w:szCs w:val="24"/>
-          <w:vertAlign w:val="superscript"/>
-        </w:rPr>
-        <w:t>th</w:t>
-      </w:r>
-      <w:r>
-        <w:rPr>
-          <w:rFonts w:ascii="Times New Roman" w:eastAsia="Times New Roman" w:hAnsi="Times New Roman" w:cs="Times New Roman"/>
-          <w:sz w:val="24"/>
-          <w:szCs w:val="24"/>
-        </w:rPr>
-        <w:t xml:space="preserve"> November.</w:t>
+        <w:pStyle w:val="Heading2"/>
+        <w:numPr>
+          <w:ilvl w:val="0"/>
+          <w:numId w:val="11"/>
+        </w:numPr>
+      </w:pPr>
+      <w:r>
+        <w:t>Guidelines</w:t>
       </w:r>
     </w:p>
     <w:p>
       <w:pPr>
-        <w:pStyle w:val="Heading2"/>
-      </w:pPr>
-      <w:r>
-        <w:t>Presentation g</w:t>
-      </w:r>
-      <w:r>
-        <w:t>uidelines</w:t>
+        <w:numPr>
+          <w:ilvl w:val="0"/>
+          <w:numId w:val="9"/>
+        </w:numPr>
+      </w:pPr>
+      <w:r>
+        <w:t xml:space="preserve">Presentation length: </w:t>
+      </w:r>
+      <w:r>
+        <w:rPr>
+          <w:b/>
+          <w:bCs/>
+        </w:rPr>
+        <w:t>8–12 slides</w:t>
+      </w:r>
+      <w:r>
+        <w:t>.</w:t>
       </w:r>
     </w:p>
     <w:p>
       <w:pPr>
         <w:numPr>
           <w:ilvl w:val="0"/>
-          <w:numId w:val="10"/>
+          <w:numId w:val="9"/>
         </w:numPr>
-        <w:rPr>
-          <w:rFonts w:ascii="Times New Roman" w:hAnsi="Times New Roman" w:cs="Times New Roman"/>
-          <w:sz w:val="24"/>
-          <w:szCs w:val="24"/>
-        </w:rPr>
-      </w:pPr>
-      <w:r>
-        <w:rPr>
-          <w:rFonts w:ascii="Times New Roman" w:hAnsi="Times New Roman" w:cs="Times New Roman"/>
-          <w:sz w:val="24"/>
-          <w:szCs w:val="24"/>
-        </w:rPr>
-        <w:t>Presentation length: 8–12 slides.</w:t>
+      </w:pPr>
+      <w:r>
+        <w:t>Content: Use the topic from your other module</w:t>
+      </w:r>
+      <w:r>
+        <w:t>, the</w:t>
+      </w:r>
+      <w:r>
+        <w:t xml:space="preserve"> focus</w:t>
+      </w:r>
+      <w:r>
+        <w:t xml:space="preserve"> is</w:t>
+      </w:r>
+      <w:r>
+        <w:t xml:space="preserve"> on presenting it clearly and professionally.</w:t>
       </w:r>
     </w:p>
     <w:p>
       <w:pPr>
+        <w:pStyle w:val="ListParagraph"/>
+      </w:pPr>
+    </w:p>
+    <w:p>
+      <w:pPr>
+        <w:pStyle w:val="Heading2"/>
         <w:numPr>
           <w:ilvl w:val="0"/>
-          <w:numId w:val="10"/>
+          <w:numId w:val="11"/>
         </w:numPr>
+        <w:tabs>
+          <w:tab w:val="num" w:pos="720"/>
+        </w:tabs>
         <w:rPr>
-          <w:rFonts w:ascii="Times New Roman" w:hAnsi="Times New Roman" w:cs="Times New Roman"/>
-          <w:sz w:val="24"/>
-          <w:szCs w:val="24"/>
+          <w:lang w:val="en-US"/>
         </w:rPr>
       </w:pPr>
       <w:r>
         <w:rPr>
-          <w:rFonts w:ascii="Times New Roman" w:hAnsi="Times New Roman" w:cs="Times New Roman"/>
-          <w:sz w:val="24"/>
-          <w:szCs w:val="24"/>
+          <w:lang w:val="en-US"/>
         </w:rPr>
-        <w:t>Content: Use the research topic from your other module but focus on presenting it clearly and professionally.</w:t>
+        <w:t>Power</w:t>
       </w:r>
       <w:r>
         <w:rPr>
-          <w:rFonts w:ascii="Times New Roman" w:hAnsi="Times New Roman" w:cs="Times New Roman"/>
-          <w:sz w:val="24"/>
-          <w:szCs w:val="24"/>
+          <w:lang w:val="en-US"/>
         </w:rPr>
-        <w:t xml:space="preserve"> Remember t</w:t>
+        <w:t>P</w:t>
       </w:r>
       <w:r>
         <w:rPr>
-          <w:rFonts w:ascii="Times New Roman" w:hAnsi="Times New Roman" w:cs="Times New Roman"/>
-          <w:sz w:val="24"/>
-          <w:szCs w:val="24"/>
+          <w:lang w:val="en-US"/>
         </w:rPr>
-        <w:t xml:space="preserve">he quality of research is not </w:t>
-      </w:r>
-      <w:r>
-        <w:rPr>
-          <w:rFonts w:ascii="Times New Roman" w:hAnsi="Times New Roman" w:cs="Times New Roman"/>
-          <w:sz w:val="24"/>
-          <w:szCs w:val="24"/>
-        </w:rPr>
-        <w:t xml:space="preserve">assessed in this assignment </w:t>
-      </w:r>
-      <w:r>
-        <w:rPr>
-          <w:rFonts w:ascii="Times New Roman" w:hAnsi="Times New Roman" w:cs="Times New Roman"/>
-          <w:sz w:val="24"/>
-          <w:szCs w:val="24"/>
-        </w:rPr>
-        <w:t>only the use of PowerPoint features</w:t>
-      </w:r>
-      <w:r>
-        <w:rPr>
-          <w:rFonts w:ascii="Times New Roman" w:hAnsi="Times New Roman" w:cs="Times New Roman"/>
-          <w:sz w:val="24"/>
-          <w:szCs w:val="24"/>
-        </w:rPr>
-        <w:t xml:space="preserve"> and demonstration of PowerPoint skills</w:t>
-      </w:r>
-    </w:p>
-    <w:p>
-      <w:pPr>
-        <w:numPr>
-          <w:ilvl w:val="0"/>
-          <w:numId w:val="10"/>
-        </w:numPr>
-        <w:rPr>
-          <w:rFonts w:ascii="Times New Roman" w:hAnsi="Times New Roman" w:cs="Times New Roman"/>
-          <w:sz w:val="24"/>
-          <w:szCs w:val="24"/>
-        </w:rPr>
-      </w:pPr>
-      <w:r>
-        <w:rPr>
-          <w:rFonts w:ascii="Times New Roman" w:hAnsi="Times New Roman" w:cs="Times New Roman"/>
-          <w:sz w:val="24"/>
-          <w:szCs w:val="24"/>
-        </w:rPr>
-        <w:t xml:space="preserve">PowerPoint </w:t>
-      </w:r>
-      <w:r>
-        <w:rPr>
-          <w:rFonts w:ascii="Times New Roman" w:hAnsi="Times New Roman" w:cs="Times New Roman"/>
-          <w:sz w:val="24"/>
-          <w:szCs w:val="24"/>
-        </w:rPr>
-        <w:t>f</w:t>
-      </w:r>
-      <w:r>
-        <w:rPr>
-          <w:rFonts w:ascii="Times New Roman" w:hAnsi="Times New Roman" w:cs="Times New Roman"/>
-          <w:sz w:val="24"/>
-          <w:szCs w:val="24"/>
-        </w:rPr>
-        <w:t xml:space="preserve">eatures to </w:t>
-      </w:r>
-      <w:r>
-        <w:rPr>
-          <w:rFonts w:ascii="Times New Roman" w:hAnsi="Times New Roman" w:cs="Times New Roman"/>
-          <w:sz w:val="24"/>
-          <w:szCs w:val="24"/>
-        </w:rPr>
-        <w:t>include</w:t>
-      </w:r>
-      <w:r>
-        <w:rPr>
-          <w:rFonts w:ascii="Times New Roman" w:hAnsi="Times New Roman" w:cs="Times New Roman"/>
-          <w:sz w:val="24"/>
-          <w:szCs w:val="24"/>
-        </w:rPr>
-        <w:t>:</w:t>
-      </w:r>
-    </w:p>
-    <w:p>
-      <w:pPr>
-        <w:numPr>
-          <w:ilvl w:val="1"/>
-          <w:numId w:val="10"/>
-        </w:numPr>
-        <w:rPr>
-          <w:rFonts w:ascii="Times New Roman" w:hAnsi="Times New Roman" w:cs="Times New Roman"/>
-          <w:sz w:val="24"/>
-          <w:szCs w:val="24"/>
-        </w:rPr>
-      </w:pPr>
-      <w:r>
-        <w:rPr>
-          <w:rFonts w:ascii="Times New Roman" w:hAnsi="Times New Roman" w:cs="Times New Roman"/>
-          <w:sz w:val="24"/>
-          <w:szCs w:val="24"/>
-        </w:rPr>
-        <w:t>A clear structure (title slide, presentation outline, introduction, main points, conclusion, references).</w:t>
-      </w:r>
-    </w:p>
-    <w:p>
-      <w:pPr>
-        <w:numPr>
-          <w:ilvl w:val="1"/>
-          <w:numId w:val="10"/>
-        </w:numPr>
-        <w:rPr>
-          <w:rFonts w:ascii="Times New Roman" w:hAnsi="Times New Roman" w:cs="Times New Roman"/>
-          <w:sz w:val="24"/>
-          <w:szCs w:val="24"/>
-        </w:rPr>
-      </w:pPr>
-      <w:r>
-        <w:rPr>
-          <w:rFonts w:ascii="Times New Roman" w:hAnsi="Times New Roman" w:cs="Times New Roman"/>
-          <w:sz w:val="24"/>
-          <w:szCs w:val="24"/>
-        </w:rPr>
-        <w:t>A consistent design theme used on all slides.</w:t>
-      </w:r>
-    </w:p>
-    <w:p>
-      <w:pPr>
-        <w:numPr>
-          <w:ilvl w:val="1"/>
-          <w:numId w:val="10"/>
-        </w:numPr>
-        <w:rPr>
-          <w:rFonts w:ascii="Times New Roman" w:hAnsi="Times New Roman" w:cs="Times New Roman"/>
-          <w:sz w:val="24"/>
-          <w:szCs w:val="24"/>
-        </w:rPr>
-      </w:pPr>
-      <w:r>
-        <w:rPr>
-          <w:rFonts w:ascii="Times New Roman" w:hAnsi="Times New Roman" w:cs="Times New Roman"/>
-          <w:sz w:val="24"/>
-          <w:szCs w:val="24"/>
-        </w:rPr>
-        <w:t>Footers on each slide (name, date, slide number).</w:t>
-      </w:r>
-    </w:p>
-    <w:p>
-      <w:pPr>
-        <w:numPr>
-          <w:ilvl w:val="1"/>
-          <w:numId w:val="10"/>
-        </w:numPr>
-        <w:rPr>
-          <w:rFonts w:ascii="Times New Roman" w:hAnsi="Times New Roman" w:cs="Times New Roman"/>
-          <w:sz w:val="24"/>
-          <w:szCs w:val="24"/>
-        </w:rPr>
-      </w:pPr>
-      <w:r>
-        <w:rPr>
-          <w:rFonts w:ascii="Times New Roman" w:hAnsi="Times New Roman" w:cs="Times New Roman"/>
-          <w:sz w:val="24"/>
-          <w:szCs w:val="24"/>
-        </w:rPr>
-        <w:t>Differing slide layouts</w:t>
-      </w:r>
-      <w:r>
-        <w:rPr>
-          <w:rFonts w:ascii="Times New Roman" w:hAnsi="Times New Roman" w:cs="Times New Roman"/>
-          <w:sz w:val="24"/>
-          <w:szCs w:val="24"/>
-        </w:rPr>
-        <w:t>, bullet points, and readable font sizes.</w:t>
-      </w:r>
-    </w:p>
-    <w:p>
-      <w:pPr>
-        <w:numPr>
-          <w:ilvl w:val="1"/>
-          <w:numId w:val="10"/>
-        </w:numPr>
-        <w:rPr>
-          <w:rFonts w:ascii="Times New Roman" w:hAnsi="Times New Roman" w:cs="Times New Roman"/>
-          <w:sz w:val="24"/>
-          <w:szCs w:val="24"/>
-        </w:rPr>
-      </w:pPr>
-      <w:r>
-        <w:rPr>
-          <w:rFonts w:ascii="Times New Roman" w:hAnsi="Times New Roman" w:cs="Times New Roman"/>
-          <w:sz w:val="24"/>
-          <w:szCs w:val="24"/>
-        </w:rPr>
-        <w:t xml:space="preserve">Appropriate use of images, charts, </w:t>
-      </w:r>
-      <w:r>
-        <w:rPr>
-          <w:rFonts w:ascii="Times New Roman" w:hAnsi="Times New Roman" w:cs="Times New Roman"/>
-          <w:sz w:val="24"/>
-          <w:szCs w:val="24"/>
-        </w:rPr>
-        <w:t xml:space="preserve">SmartArt </w:t>
-      </w:r>
-      <w:r>
-        <w:rPr>
-          <w:rFonts w:ascii="Times New Roman" w:hAnsi="Times New Roman" w:cs="Times New Roman"/>
-          <w:sz w:val="24"/>
-          <w:szCs w:val="24"/>
-        </w:rPr>
-        <w:t>and/or diagrams.</w:t>
-      </w:r>
-    </w:p>
-    <w:p>
-      <w:pPr>
-        <w:numPr>
-          <w:ilvl w:val="1"/>
-          <w:numId w:val="10"/>
-        </w:numPr>
-        <w:rPr>
-          <w:rFonts w:ascii="Times New Roman" w:hAnsi="Times New Roman" w:cs="Times New Roman"/>
-          <w:sz w:val="24"/>
-          <w:szCs w:val="24"/>
-        </w:rPr>
-      </w:pPr>
-      <w:r>
-        <w:rPr>
-          <w:rFonts w:ascii="Times New Roman" w:hAnsi="Times New Roman" w:cs="Times New Roman"/>
-          <w:sz w:val="24"/>
-          <w:szCs w:val="24"/>
-        </w:rPr>
-        <w:t>Transitions</w:t>
-      </w:r>
-      <w:r>
-        <w:rPr>
-          <w:rFonts w:ascii="Times New Roman" w:hAnsi="Times New Roman" w:cs="Times New Roman"/>
-          <w:sz w:val="24"/>
-          <w:szCs w:val="24"/>
-        </w:rPr>
-        <w:t xml:space="preserve"> and </w:t>
-      </w:r>
-      <w:r>
-        <w:rPr>
-          <w:rFonts w:ascii="Times New Roman" w:hAnsi="Times New Roman" w:cs="Times New Roman"/>
-          <w:sz w:val="24"/>
-          <w:szCs w:val="24"/>
-        </w:rPr>
-        <w:t>Animation.</w:t>
+        <w:t>oint features to demonstrate</w:t>
       </w:r>
     </w:p>
     <w:p>
@@ -436,1741 +246,315 @@
         <w:pStyle w:val="ListParagraph"/>
         <w:numPr>
           <w:ilvl w:val="0"/>
-          <w:numId w:val="10"/>
+          <w:numId w:val="12"/>
+        </w:numPr>
+      </w:pPr>
+      <w:r>
+        <w:t>Footers on each slide (name, date, slide number).</w:t>
+      </w:r>
+    </w:p>
+    <w:p>
+      <w:pPr>
+        <w:pStyle w:val="ListParagraph"/>
+        <w:numPr>
+          <w:ilvl w:val="0"/>
+          <w:numId w:val="12"/>
+        </w:numPr>
+      </w:pPr>
+      <w:r>
+        <w:t>Slide titles, bullet points, and readable font sizes</w:t>
+      </w:r>
+      <w:r>
+        <w:t xml:space="preserve"> and colours</w:t>
+      </w:r>
+      <w:r>
+        <w:t>.</w:t>
+      </w:r>
+    </w:p>
+    <w:p>
+      <w:pPr>
+        <w:pStyle w:val="ListParagraph"/>
+        <w:numPr>
+          <w:ilvl w:val="0"/>
+          <w:numId w:val="12"/>
+        </w:numPr>
+      </w:pPr>
+      <w:r>
+        <w:t>Appropriate use of images, charts,</w:t>
+      </w:r>
+      <w:r>
+        <w:t xml:space="preserve"> tables,</w:t>
+      </w:r>
+      <w:r>
+        <w:t xml:space="preserve"> </w:t>
+      </w:r>
+      <w:r>
+        <w:t xml:space="preserve">SmartArt </w:t>
+      </w:r>
+      <w:r>
+        <w:t>and/or diagrams.</w:t>
+      </w:r>
+    </w:p>
+    <w:p>
+      <w:pPr>
+        <w:pStyle w:val="ListParagraph"/>
+        <w:numPr>
+          <w:ilvl w:val="0"/>
+          <w:numId w:val="12"/>
+        </w:numPr>
+      </w:pPr>
+      <w:r>
+        <w:t>Transitions and design elements.</w:t>
+      </w:r>
+    </w:p>
+    <w:p>
+      <w:pPr>
+        <w:pStyle w:val="ListParagraph"/>
+        <w:numPr>
+          <w:ilvl w:val="0"/>
+          <w:numId w:val="12"/>
+        </w:numPr>
+      </w:pPr>
+      <w:r>
+        <w:t>A clear structure (</w:t>
+      </w:r>
+      <w:r>
+        <w:t xml:space="preserve">title slide, presentation outline, </w:t>
+      </w:r>
+      <w:r>
+        <w:t>introduction, main points, conclusion</w:t>
+      </w:r>
+      <w:r>
+        <w:t>, references</w:t>
+      </w:r>
+      <w:r>
+        <w:t>).</w:t>
+      </w:r>
+    </w:p>
+    <w:p>
+      <w:pPr>
+        <w:pStyle w:val="ListParagraph"/>
+        <w:numPr>
+          <w:ilvl w:val="0"/>
+          <w:numId w:val="12"/>
+        </w:numPr>
+      </w:pPr>
+      <w:r>
+        <w:t>Aim for a professional, engaging design.</w:t>
+      </w:r>
+    </w:p>
+    <w:p>
+      <w:pPr>
+        <w:pStyle w:val="ListParagraph"/>
+        <w:numPr>
+          <w:ilvl w:val="0"/>
+          <w:numId w:val="12"/>
+        </w:numPr>
+      </w:pPr>
+      <w:r>
+        <w:t xml:space="preserve">Use </w:t>
+      </w:r>
+      <w:r>
+        <w:t>creative elements (animations, props, or visuals) to enhance engagement.</w:t>
+      </w:r>
+    </w:p>
+    <w:p>
+      <w:pPr>
+        <w:pStyle w:val="ListParagraph"/>
+        <w:numPr>
+          <w:ilvl w:val="0"/>
+          <w:numId w:val="12"/>
         </w:numPr>
         <w:rPr>
-          <w:rFonts w:ascii="Times New Roman" w:eastAsia="Times New Roman" w:hAnsi="Times New Roman" w:cs="Times New Roman"/>
+          <w:b/>
+          <w:bCs/>
         </w:rPr>
       </w:pPr>
       <w:r>
         <w:rPr>
-          <w:rFonts w:ascii="Times New Roman" w:eastAsia="Times New Roman" w:hAnsi="Times New Roman" w:cs="Times New Roman"/>
-          <w:sz w:val="24"/>
+          <w:rFonts w:ascii="Times New Roman" w:hAnsi="Times New Roman" w:cs="Times New Roman"/>
           <w:szCs w:val="24"/>
         </w:rPr>
-        <w:t>Aim for a professional, engaging design. Use creative elements (animations, props, or visuals) to enhance engagement.</w:t>
+        <w:t>You are also required to use the recording feature of PowerPoint and add narration to your slides (max 5 mins).</w:t>
+      </w:r>
+      <w:r>
+        <w:t xml:space="preserve"> </w:t>
       </w:r>
     </w:p>
     <w:p>
       <w:pPr>
+        <w:pStyle w:val="ListParagraph"/>
+        <w:ind w:left="1004"/>
+        <w:rPr>
+          <w:b/>
+          <w:bCs/>
+        </w:rPr>
+      </w:pPr>
+      <w:r>
+        <w:rPr>
+          <w:b/>
+          <w:bCs/>
+        </w:rPr>
+        <w:t>(For the ICT for Scientists module only as you will be presenting your work in Good Lab Practice and Core Skills)</w:t>
+      </w:r>
+    </w:p>
+    <w:p>
+      <w:pPr>
+        <w:pStyle w:val="ListParagraph"/>
+        <w:ind w:left="1004"/>
+        <w:rPr>
+          <w:b/>
+          <w:bCs/>
+        </w:rPr>
+      </w:pPr>
+    </w:p>
+    <w:p>
+      <w:pPr>
+        <w:ind w:left="284"/>
+      </w:pPr>
+      <w:r>
+        <w:rPr>
+          <w:b/>
+          <w:bCs/>
+        </w:rPr>
+        <w:t>Remember:</w:t>
+      </w:r>
+      <w:r>
+        <w:t xml:space="preserve"> </w:t>
+      </w:r>
+      <w:r>
+        <w:t xml:space="preserve">The quality of research is not being graded here </w:t>
+      </w:r>
+      <w:r>
+        <w:t>in this Module</w:t>
+      </w:r>
+      <w:r>
+        <w:t>— only the</w:t>
+      </w:r>
+      <w:r>
+        <w:t xml:space="preserve"> use</w:t>
+      </w:r>
+      <w:r>
+        <w:t xml:space="preserve"> of PowerPoint features</w:t>
+      </w:r>
+      <w:r>
+        <w:t>.</w:t>
+      </w:r>
+    </w:p>
+    <w:p>
+      <w:pPr>
+        <w:ind w:left="284"/>
+      </w:pPr>
+    </w:p>
+    <w:p>
+      <w:pPr>
+        <w:pStyle w:val="Heading2"/>
         <w:numPr>
           <w:ilvl w:val="0"/>
-          <w:numId w:val="10"/>
+          <w:numId w:val="11"/>
         </w:numPr>
+        <w:tabs>
+          <w:tab w:val="num" w:pos="720"/>
+        </w:tabs>
         <w:rPr>
-          <w:rFonts w:ascii="Times New Roman" w:hAnsi="Times New Roman" w:cs="Times New Roman"/>
-          <w:sz w:val="24"/>
-          <w:szCs w:val="24"/>
+          <w:lang w:val="en-US"/>
         </w:rPr>
       </w:pPr>
       <w:r>
         <w:rPr>
-          <w:rFonts w:ascii="Times New Roman" w:hAnsi="Times New Roman" w:cs="Times New Roman"/>
-          <w:sz w:val="24"/>
-          <w:szCs w:val="24"/>
+          <w:lang w:val="en-US"/>
         </w:rPr>
-        <w:t>You are also required to use the</w:t>
+        <w:t>Marking Scheme</w:t>
       </w:r>
       <w:r>
         <w:rPr>
-          <w:rFonts w:ascii="Times New Roman" w:hAnsi="Times New Roman" w:cs="Times New Roman"/>
-          <w:sz w:val="24"/>
-          <w:szCs w:val="24"/>
-        </w:rPr>
-        <w:t xml:space="preserve"> recording features of PowerPoint and add narration to your slides.</w:t>
-      </w:r>
-      <w:r>
-        <w:rPr>
-          <w:rFonts w:ascii="Times New Roman" w:hAnsi="Times New Roman" w:cs="Times New Roman"/>
-          <w:sz w:val="24"/>
-          <w:szCs w:val="24"/>
-        </w:rPr>
-        <w:t xml:space="preserve"> The total presentation time should not exceed </w:t>
-      </w:r>
-      <w:r>
-        <w:rPr>
-          <w:rFonts w:ascii="Times New Roman" w:hAnsi="Times New Roman" w:cs="Times New Roman"/>
-          <w:sz w:val="24"/>
-          <w:szCs w:val="24"/>
-        </w:rPr>
-        <w:t>5</w:t>
-      </w:r>
-      <w:r>
-        <w:rPr>
-          <w:rFonts w:ascii="Times New Roman" w:hAnsi="Times New Roman" w:cs="Times New Roman"/>
-          <w:sz w:val="24"/>
-          <w:szCs w:val="24"/>
-        </w:rPr>
-        <w:t xml:space="preserve"> minutes in length.</w:t>
-      </w:r>
-      <w:r>
-        <w:rPr>
-          <w:rFonts w:ascii="Times New Roman" w:hAnsi="Times New Roman" w:cs="Times New Roman"/>
-          <w:sz w:val="24"/>
-          <w:szCs w:val="24"/>
+          <w:noProof/>
         </w:rPr>
         <w:t xml:space="preserve"> </w:t>
       </w:r>
       <w:r>
         <w:rPr>
-          <w:rFonts w:ascii="Times New Roman" w:hAnsi="Times New Roman" w:cs="Times New Roman"/>
-          <w:sz w:val="24"/>
-          <w:szCs w:val="24"/>
+          <w:lang w:val="en-US"/>
         </w:rPr>
-        <w:t>This narration is f</w:t>
-      </w:r>
-      <w:r>
-        <w:rPr>
-          <w:rFonts w:ascii="Times New Roman" w:hAnsi="Times New Roman" w:cs="Times New Roman"/>
-          <w:sz w:val="24"/>
-          <w:szCs w:val="24"/>
-        </w:rPr>
-        <w:t xml:space="preserve">or the ICT for Scientists module only as you will be </w:t>
-      </w:r>
-      <w:r>
-        <w:rPr>
-          <w:rFonts w:ascii="Times New Roman" w:hAnsi="Times New Roman" w:cs="Times New Roman"/>
-          <w:sz w:val="24"/>
-          <w:szCs w:val="24"/>
-        </w:rPr>
-        <w:t xml:space="preserve">live </w:t>
-      </w:r>
-      <w:r>
-        <w:rPr>
-          <w:rFonts w:ascii="Times New Roman" w:hAnsi="Times New Roman" w:cs="Times New Roman"/>
-          <w:sz w:val="24"/>
-          <w:szCs w:val="24"/>
-        </w:rPr>
-        <w:t>presenting your work in Good Lab Practice and Core Skills</w:t>
-      </w:r>
-      <w:r>
-        <w:rPr>
-          <w:rFonts w:ascii="Times New Roman" w:hAnsi="Times New Roman" w:cs="Times New Roman"/>
-          <w:sz w:val="24"/>
-          <w:szCs w:val="24"/>
-        </w:rPr>
-        <w:t>.</w:t>
+        <w:drawing>
+          <wp:inline distT="0" distB="0" distL="0" distR="0" wp14:anchorId="3B1A4AD3" wp14:editId="2E68DD1B">
+            <wp:extent cx="6645910" cy="904240"/>
+            <wp:effectExtent l="0" t="0" r="0" b="0"/>
+            <wp:docPr id="2139814599" name="Picture 1" descr="A screenshot of a computer&#10;&#10;AI-generated content may be incorrect."/>
+            <wp:cNvGraphicFramePr>
+              <a:graphicFrameLocks xmlns:a="http://schemas.openxmlformats.org/drawingml/2006/main" noChangeAspect="1"/>
+            </wp:cNvGraphicFramePr>
+            <a:graphic xmlns:a="http://schemas.openxmlformats.org/drawingml/2006/main">
+              <a:graphicData uri="http://schemas.openxmlformats.org/drawingml/2006/picture">
+                <pic:pic xmlns:pic="http://schemas.openxmlformats.org/drawingml/2006/picture">
+                  <pic:nvPicPr>
+                    <pic:cNvPr id="2139814599" name="Picture 1" descr="A screenshot of a computer&#10;&#10;AI-generated content may be incorrect."/>
+                    <pic:cNvPicPr/>
+                  </pic:nvPicPr>
+                  <pic:blipFill>
+                    <a:blip r:embed="rId6"/>
+                    <a:stretch>
+                      <a:fillRect/>
+                    </a:stretch>
+                  </pic:blipFill>
+                  <pic:spPr>
+                    <a:xfrm>
+                      <a:off x="0" y="0"/>
+                      <a:ext cx="6645910" cy="904240"/>
+                    </a:xfrm>
+                    <a:prstGeom prst="rect">
+                      <a:avLst/>
+                    </a:prstGeom>
+                  </pic:spPr>
+                </pic:pic>
+              </a:graphicData>
+            </a:graphic>
+          </wp:inline>
+        </w:drawing>
       </w:r>
     </w:p>
     <w:p>
       <w:pPr>
+        <w:jc w:val="both"/>
         <w:rPr>
-          <w:rFonts w:asciiTheme="majorHAnsi" w:eastAsiaTheme="majorEastAsia" w:hAnsiTheme="majorHAnsi" w:cstheme="majorBidi"/>
-          <w:color w:val="0F4761" w:themeColor="accent1" w:themeShade="BF"/>
-          <w:sz w:val="32"/>
-          <w:szCs w:val="32"/>
+          <w:lang w:val="en-US"/>
         </w:rPr>
       </w:pPr>
-      <w:r>
-        <w:br w:type="page"/>
-      </w:r>
     </w:p>
     <w:p>
       <w:pPr>
-        <w:pStyle w:val="Heading2"/>
         <w:rPr>
-          <w:rFonts w:ascii="Times New Roman" w:hAnsi="Times New Roman" w:cs="Times New Roman"/>
-        </w:rPr>
-      </w:pPr>
-      <w:r>
-        <w:lastRenderedPageBreak/>
-        <w:t>Marking Rubric</w:t>
-      </w:r>
-    </w:p>
-    <w:tbl>
-      <w:tblPr>
-        <w:tblStyle w:val="TableGrid"/>
-        <w:tblW w:w="10031" w:type="dxa"/>
-        <w:tblLook w:val="04A0" w:firstRow="1" w:lastRow="0" w:firstColumn="1" w:lastColumn="0" w:noHBand="0" w:noVBand="1"/>
-      </w:tblPr>
-      <w:tblGrid>
-        <w:gridCol w:w="2880"/>
-        <w:gridCol w:w="914"/>
-        <w:gridCol w:w="6237"/>
-      </w:tblGrid>
-      <w:tr>
-        <w:tc>
-          <w:tcPr>
-            <w:tcW w:w="2880" w:type="dxa"/>
-          </w:tcPr>
-          <w:p>
-            <w:pPr>
-              <w:rPr>
-                <w:rFonts w:ascii="Times New Roman" w:hAnsi="Times New Roman" w:cs="Times New Roman"/>
-                <w:b/>
-                <w:bCs/>
-              </w:rPr>
-            </w:pPr>
-            <w:r>
-              <w:rPr>
-                <w:rFonts w:ascii="Times New Roman" w:hAnsi="Times New Roman" w:cs="Times New Roman"/>
-                <w:b/>
-                <w:bCs/>
-              </w:rPr>
-              <w:t>Criterion</w:t>
-            </w:r>
-          </w:p>
-        </w:tc>
-        <w:tc>
-          <w:tcPr>
-            <w:tcW w:w="914" w:type="dxa"/>
-          </w:tcPr>
-          <w:p>
-            <w:pPr>
-              <w:rPr>
-                <w:rFonts w:ascii="Times New Roman" w:hAnsi="Times New Roman" w:cs="Times New Roman"/>
-                <w:b/>
-                <w:bCs/>
-              </w:rPr>
-            </w:pPr>
-            <w:r>
-              <w:rPr>
-                <w:rFonts w:ascii="Times New Roman" w:hAnsi="Times New Roman" w:cs="Times New Roman"/>
-                <w:b/>
-                <w:bCs/>
-              </w:rPr>
-              <w:t>Marks</w:t>
-            </w:r>
-          </w:p>
-        </w:tc>
-        <w:tc>
-          <w:tcPr>
-            <w:tcW w:w="6237" w:type="dxa"/>
-          </w:tcPr>
-          <w:p>
-            <w:pPr>
-              <w:rPr>
-                <w:rFonts w:ascii="Times New Roman" w:hAnsi="Times New Roman" w:cs="Times New Roman"/>
-                <w:b/>
-                <w:bCs/>
-              </w:rPr>
-            </w:pPr>
-            <w:r>
-              <w:rPr>
-                <w:rFonts w:ascii="Times New Roman" w:hAnsi="Times New Roman" w:cs="Times New Roman"/>
-                <w:b/>
-                <w:bCs/>
-              </w:rPr>
-              <w:t>Marking guidance / Bands (Excellent — Fail)</w:t>
-            </w:r>
-          </w:p>
-        </w:tc>
-      </w:tr>
-      <w:tr>
-        <w:tc>
-          <w:tcPr>
-            <w:tcW w:w="2880" w:type="dxa"/>
-          </w:tcPr>
-          <w:p>
-            <w:pPr>
-              <w:rPr>
-                <w:rFonts w:ascii="Times New Roman" w:hAnsi="Times New Roman" w:cs="Times New Roman"/>
-              </w:rPr>
-            </w:pPr>
-            <w:r>
-              <w:rPr>
-                <w:rFonts w:ascii="Times New Roman" w:hAnsi="Times New Roman" w:cs="Times New Roman"/>
-              </w:rPr>
-              <w:t xml:space="preserve">Structure &amp; </w:t>
-            </w:r>
-            <w:proofErr w:type="spellStart"/>
-            <w:r>
-              <w:rPr>
-                <w:rFonts w:ascii="Times New Roman" w:hAnsi="Times New Roman" w:cs="Times New Roman"/>
-              </w:rPr>
-              <w:t>Organisation</w:t>
-            </w:r>
-            <w:proofErr w:type="spellEnd"/>
-            <w:r>
-              <w:rPr>
-                <w:rFonts w:ascii="Times New Roman" w:hAnsi="Times New Roman" w:cs="Times New Roman"/>
-              </w:rPr>
-              <w:t xml:space="preserve"> (clear intro, main points, conclusion; logical flow)</w:t>
-            </w:r>
-          </w:p>
-        </w:tc>
-        <w:tc>
-          <w:tcPr>
-            <w:tcW w:w="914" w:type="dxa"/>
-          </w:tcPr>
-          <w:p>
-            <w:pPr>
-              <w:rPr>
-                <w:rFonts w:ascii="Times New Roman" w:hAnsi="Times New Roman" w:cs="Times New Roman"/>
-              </w:rPr>
-            </w:pPr>
-            <w:r>
-              <w:rPr>
-                <w:rFonts w:ascii="Times New Roman" w:hAnsi="Times New Roman" w:cs="Times New Roman"/>
-              </w:rPr>
-              <w:t>10</w:t>
-            </w:r>
-          </w:p>
-        </w:tc>
-        <w:tc>
-          <w:tcPr>
-            <w:tcW w:w="6237" w:type="dxa"/>
-          </w:tcPr>
-          <w:p>
-            <w:pPr>
-              <w:rPr>
-                <w:rFonts w:ascii="Times New Roman" w:hAnsi="Times New Roman" w:cs="Times New Roman"/>
-              </w:rPr>
-            </w:pPr>
-            <w:r>
-              <w:rPr>
-                <w:rFonts w:ascii="Times New Roman" w:hAnsi="Times New Roman" w:cs="Times New Roman"/>
-                <w:b/>
-                <w:bCs/>
-              </w:rPr>
-              <w:t>Excellent (10)</w:t>
-            </w:r>
-            <w:r>
-              <w:rPr>
-                <w:rFonts w:ascii="Times New Roman" w:hAnsi="Times New Roman" w:cs="Times New Roman"/>
-              </w:rPr>
-              <w:t xml:space="preserve"> Very clear logical structure. </w:t>
-            </w:r>
-          </w:p>
-          <w:p>
-            <w:pPr>
-              <w:rPr>
-                <w:rFonts w:ascii="Times New Roman" w:hAnsi="Times New Roman" w:cs="Times New Roman"/>
-              </w:rPr>
-            </w:pPr>
-            <w:r>
-              <w:rPr>
-                <w:rFonts w:ascii="Times New Roman" w:hAnsi="Times New Roman" w:cs="Times New Roman"/>
-                <w:b/>
-                <w:bCs/>
-              </w:rPr>
-              <w:t xml:space="preserve">Good (8) </w:t>
-            </w:r>
-            <w:r>
-              <w:rPr>
-                <w:rFonts w:ascii="Times New Roman" w:hAnsi="Times New Roman" w:cs="Times New Roman"/>
-              </w:rPr>
-              <w:t xml:space="preserve">Minor ordering issues. </w:t>
-            </w:r>
-          </w:p>
-          <w:p>
-            <w:pPr>
-              <w:rPr>
-                <w:rFonts w:ascii="Times New Roman" w:hAnsi="Times New Roman" w:cs="Times New Roman"/>
-              </w:rPr>
-            </w:pPr>
-            <w:r>
-              <w:rPr>
-                <w:rFonts w:ascii="Times New Roman" w:hAnsi="Times New Roman" w:cs="Times New Roman"/>
-                <w:b/>
-                <w:bCs/>
-              </w:rPr>
-              <w:t>Satisfactory (6)</w:t>
-            </w:r>
-            <w:r>
-              <w:rPr>
-                <w:rFonts w:ascii="Times New Roman" w:hAnsi="Times New Roman" w:cs="Times New Roman"/>
-              </w:rPr>
-              <w:t xml:space="preserve"> Basic structure present. </w:t>
-            </w:r>
-          </w:p>
-          <w:p>
-            <w:pPr>
-              <w:rPr>
-                <w:rFonts w:ascii="Times New Roman" w:hAnsi="Times New Roman" w:cs="Times New Roman"/>
-              </w:rPr>
-            </w:pPr>
-            <w:r>
-              <w:rPr>
-                <w:rFonts w:ascii="Times New Roman" w:hAnsi="Times New Roman" w:cs="Times New Roman"/>
-                <w:b/>
-                <w:bCs/>
-              </w:rPr>
-              <w:t>Needs improvement (4)</w:t>
-            </w:r>
-            <w:r>
-              <w:rPr>
-                <w:rFonts w:ascii="Times New Roman" w:hAnsi="Times New Roman" w:cs="Times New Roman"/>
-              </w:rPr>
-              <w:t xml:space="preserve"> Frequently unclear. </w:t>
-            </w:r>
-          </w:p>
-          <w:p>
-            <w:pPr>
-              <w:rPr>
-                <w:rFonts w:ascii="Times New Roman" w:hAnsi="Times New Roman" w:cs="Times New Roman"/>
-              </w:rPr>
-            </w:pPr>
-            <w:r>
-              <w:rPr>
-                <w:rFonts w:ascii="Times New Roman" w:hAnsi="Times New Roman" w:cs="Times New Roman"/>
-                <w:b/>
-                <w:bCs/>
-              </w:rPr>
-              <w:t>Fail (0)</w:t>
-            </w:r>
-            <w:r>
-              <w:rPr>
-                <w:rFonts w:ascii="Times New Roman" w:hAnsi="Times New Roman" w:cs="Times New Roman"/>
-              </w:rPr>
-              <w:t xml:space="preserve"> No structure.</w:t>
-            </w:r>
-          </w:p>
-        </w:tc>
-      </w:tr>
-      <w:tr>
-        <w:tc>
-          <w:tcPr>
-            <w:tcW w:w="2880" w:type="dxa"/>
-          </w:tcPr>
-          <w:p>
-            <w:pPr>
-              <w:rPr>
-                <w:rFonts w:ascii="Times New Roman" w:hAnsi="Times New Roman" w:cs="Times New Roman"/>
-              </w:rPr>
-            </w:pPr>
-            <w:r>
-              <w:rPr>
-                <w:rFonts w:ascii="Times New Roman" w:hAnsi="Times New Roman" w:cs="Times New Roman"/>
-              </w:rPr>
-              <w:t>Design consistency &amp; slide layouts (theme, consistency, professional look)</w:t>
-            </w:r>
-          </w:p>
-        </w:tc>
-        <w:tc>
-          <w:tcPr>
-            <w:tcW w:w="914" w:type="dxa"/>
-          </w:tcPr>
-          <w:p>
-            <w:pPr>
-              <w:rPr>
-                <w:rFonts w:ascii="Times New Roman" w:hAnsi="Times New Roman" w:cs="Times New Roman"/>
-              </w:rPr>
-            </w:pPr>
-            <w:r>
-              <w:rPr>
-                <w:rFonts w:ascii="Times New Roman" w:hAnsi="Times New Roman" w:cs="Times New Roman"/>
-              </w:rPr>
-              <w:t>10</w:t>
-            </w:r>
-          </w:p>
-        </w:tc>
-        <w:tc>
-          <w:tcPr>
-            <w:tcW w:w="6237" w:type="dxa"/>
-          </w:tcPr>
-          <w:p>
-            <w:pPr>
-              <w:rPr>
-                <w:rFonts w:ascii="Times New Roman" w:hAnsi="Times New Roman" w:cs="Times New Roman"/>
-              </w:rPr>
-            </w:pPr>
-            <w:r>
-              <w:rPr>
-                <w:rFonts w:ascii="Times New Roman" w:hAnsi="Times New Roman" w:cs="Times New Roman"/>
-                <w:b/>
-                <w:bCs/>
-              </w:rPr>
-              <w:t>Excellent (10)</w:t>
-            </w:r>
-            <w:r>
-              <w:rPr>
-                <w:rFonts w:ascii="Times New Roman" w:hAnsi="Times New Roman" w:cs="Times New Roman"/>
-              </w:rPr>
-              <w:t xml:space="preserve"> Cohesive, professional theme applied consistently.</w:t>
-            </w:r>
-          </w:p>
-          <w:p>
-            <w:pPr>
-              <w:rPr>
-                <w:rFonts w:ascii="Times New Roman" w:hAnsi="Times New Roman" w:cs="Times New Roman"/>
-              </w:rPr>
-            </w:pPr>
-            <w:r>
-              <w:rPr>
-                <w:rFonts w:ascii="Times New Roman" w:hAnsi="Times New Roman" w:cs="Times New Roman"/>
-                <w:b/>
-                <w:bCs/>
-              </w:rPr>
-              <w:t xml:space="preserve">Good (8) </w:t>
-            </w:r>
-            <w:r>
-              <w:rPr>
-                <w:rFonts w:ascii="Times New Roman" w:hAnsi="Times New Roman" w:cs="Times New Roman"/>
-              </w:rPr>
-              <w:t xml:space="preserve">Mostly consistent. </w:t>
-            </w:r>
-          </w:p>
-          <w:p>
-            <w:pPr>
-              <w:rPr>
-                <w:rFonts w:ascii="Times New Roman" w:hAnsi="Times New Roman" w:cs="Times New Roman"/>
-              </w:rPr>
-            </w:pPr>
-            <w:r>
-              <w:rPr>
-                <w:rFonts w:ascii="Times New Roman" w:hAnsi="Times New Roman" w:cs="Times New Roman"/>
-                <w:b/>
-                <w:bCs/>
-              </w:rPr>
-              <w:t>Satisfactory (6)</w:t>
-            </w:r>
-            <w:r>
-              <w:rPr>
-                <w:rFonts w:ascii="Times New Roman" w:hAnsi="Times New Roman" w:cs="Times New Roman"/>
-              </w:rPr>
-              <w:t xml:space="preserve"> Inconsistent formatting.</w:t>
-            </w:r>
-          </w:p>
-          <w:p>
-            <w:pPr>
-              <w:rPr>
-                <w:rFonts w:ascii="Times New Roman" w:hAnsi="Times New Roman" w:cs="Times New Roman"/>
-              </w:rPr>
-            </w:pPr>
-            <w:r>
-              <w:rPr>
-                <w:rFonts w:ascii="Times New Roman" w:hAnsi="Times New Roman" w:cs="Times New Roman"/>
-                <w:b/>
-                <w:bCs/>
-              </w:rPr>
-              <w:t>Needs improvement (4)</w:t>
-            </w:r>
-            <w:r>
-              <w:rPr>
-                <w:rFonts w:ascii="Times New Roman" w:hAnsi="Times New Roman" w:cs="Times New Roman"/>
-              </w:rPr>
-              <w:t xml:space="preserve"> Inconsistent or overcrowded slides.</w:t>
-            </w:r>
-          </w:p>
-          <w:p>
-            <w:pPr>
-              <w:rPr>
-                <w:rFonts w:ascii="Times New Roman" w:hAnsi="Times New Roman" w:cs="Times New Roman"/>
-              </w:rPr>
-            </w:pPr>
-            <w:r>
-              <w:rPr>
-                <w:rFonts w:ascii="Times New Roman" w:hAnsi="Times New Roman" w:cs="Times New Roman"/>
-                <w:b/>
-                <w:bCs/>
-              </w:rPr>
-              <w:t>Fail (0)</w:t>
-            </w:r>
-            <w:r>
-              <w:rPr>
-                <w:rFonts w:ascii="Times New Roman" w:hAnsi="Times New Roman" w:cs="Times New Roman"/>
-              </w:rPr>
-              <w:t xml:space="preserve"> No consistent design.</w:t>
-            </w:r>
-          </w:p>
-        </w:tc>
-      </w:tr>
-      <w:tr>
-        <w:tc>
-          <w:tcPr>
-            <w:tcW w:w="2880" w:type="dxa"/>
-          </w:tcPr>
-          <w:p>
-            <w:pPr>
-              <w:rPr>
-                <w:rFonts w:ascii="Times New Roman" w:hAnsi="Times New Roman" w:cs="Times New Roman"/>
-              </w:rPr>
-            </w:pPr>
-            <w:r>
-              <w:rPr>
-                <w:rFonts w:ascii="Times New Roman" w:hAnsi="Times New Roman" w:cs="Times New Roman"/>
-              </w:rPr>
-              <w:t>Use of PowerPoint features (layouts, bullets, readable fonts &amp; sizes)</w:t>
-            </w:r>
-          </w:p>
-        </w:tc>
-        <w:tc>
-          <w:tcPr>
-            <w:tcW w:w="914" w:type="dxa"/>
-          </w:tcPr>
-          <w:p>
-            <w:pPr>
-              <w:rPr>
-                <w:rFonts w:ascii="Times New Roman" w:hAnsi="Times New Roman" w:cs="Times New Roman"/>
-              </w:rPr>
-            </w:pPr>
-            <w:r>
-              <w:rPr>
-                <w:rFonts w:ascii="Times New Roman" w:hAnsi="Times New Roman" w:cs="Times New Roman"/>
-              </w:rPr>
-              <w:t>10</w:t>
-            </w:r>
-          </w:p>
-        </w:tc>
-        <w:tc>
-          <w:tcPr>
-            <w:tcW w:w="6237" w:type="dxa"/>
-          </w:tcPr>
-          <w:p>
-            <w:pPr>
-              <w:rPr>
-                <w:rFonts w:ascii="Times New Roman" w:hAnsi="Times New Roman" w:cs="Times New Roman"/>
-              </w:rPr>
-            </w:pPr>
-            <w:r>
-              <w:rPr>
-                <w:rFonts w:ascii="Times New Roman" w:hAnsi="Times New Roman" w:cs="Times New Roman"/>
-                <w:b/>
-                <w:bCs/>
-              </w:rPr>
-              <w:t>Excellent (10)</w:t>
-            </w:r>
-            <w:r>
-              <w:rPr>
-                <w:rFonts w:ascii="Times New Roman" w:hAnsi="Times New Roman" w:cs="Times New Roman"/>
-              </w:rPr>
-              <w:t xml:space="preserve"> Wide &amp; appropriate use of layouts; excellent typography.</w:t>
-            </w:r>
-          </w:p>
-          <w:p>
-            <w:pPr>
-              <w:rPr>
-                <w:rFonts w:ascii="Times New Roman" w:hAnsi="Times New Roman" w:cs="Times New Roman"/>
-              </w:rPr>
-            </w:pPr>
-            <w:r>
-              <w:rPr>
-                <w:rFonts w:ascii="Times New Roman" w:hAnsi="Times New Roman" w:cs="Times New Roman"/>
-                <w:b/>
-                <w:bCs/>
-              </w:rPr>
-              <w:t xml:space="preserve">Good (8) </w:t>
-            </w:r>
-            <w:r>
-              <w:rPr>
-                <w:rFonts w:ascii="Times New Roman" w:hAnsi="Times New Roman" w:cs="Times New Roman"/>
-              </w:rPr>
-              <w:t>Good use with minor issues.</w:t>
-            </w:r>
-          </w:p>
-          <w:p>
-            <w:pPr>
-              <w:rPr>
-                <w:rFonts w:ascii="Times New Roman" w:hAnsi="Times New Roman" w:cs="Times New Roman"/>
-              </w:rPr>
-            </w:pPr>
-            <w:r>
-              <w:rPr>
-                <w:rFonts w:ascii="Times New Roman" w:hAnsi="Times New Roman" w:cs="Times New Roman"/>
-                <w:b/>
-                <w:bCs/>
-              </w:rPr>
-              <w:t>Satisfactory (6)</w:t>
-            </w:r>
-            <w:r>
-              <w:rPr>
-                <w:rFonts w:ascii="Times New Roman" w:hAnsi="Times New Roman" w:cs="Times New Roman"/>
-              </w:rPr>
-              <w:t xml:space="preserve"> Several slides with issues.</w:t>
-            </w:r>
-          </w:p>
-          <w:p>
-            <w:pPr>
-              <w:rPr>
-                <w:rFonts w:ascii="Times New Roman" w:hAnsi="Times New Roman" w:cs="Times New Roman"/>
-              </w:rPr>
-            </w:pPr>
-            <w:r>
-              <w:rPr>
-                <w:rFonts w:ascii="Times New Roman" w:hAnsi="Times New Roman" w:cs="Times New Roman"/>
-                <w:b/>
-                <w:bCs/>
-              </w:rPr>
-              <w:t>Needs improvement (4)</w:t>
-            </w:r>
-            <w:r>
-              <w:rPr>
-                <w:rFonts w:ascii="Times New Roman" w:hAnsi="Times New Roman" w:cs="Times New Roman"/>
-              </w:rPr>
-              <w:t xml:space="preserve"> Many slides hard to read.</w:t>
-            </w:r>
-          </w:p>
-          <w:p>
-            <w:pPr>
-              <w:rPr>
-                <w:rFonts w:ascii="Times New Roman" w:hAnsi="Times New Roman" w:cs="Times New Roman"/>
-              </w:rPr>
-            </w:pPr>
-            <w:r>
-              <w:rPr>
-                <w:rFonts w:ascii="Times New Roman" w:hAnsi="Times New Roman" w:cs="Times New Roman"/>
-                <w:b/>
-                <w:bCs/>
-              </w:rPr>
-              <w:t xml:space="preserve">Fail (0) </w:t>
-            </w:r>
-            <w:r>
-              <w:rPr>
-                <w:rFonts w:ascii="Times New Roman" w:hAnsi="Times New Roman" w:cs="Times New Roman"/>
-              </w:rPr>
-              <w:t>Unreadable or inappropriate formatting.</w:t>
-            </w:r>
-          </w:p>
-        </w:tc>
-      </w:tr>
-      <w:tr>
-        <w:tc>
-          <w:tcPr>
-            <w:tcW w:w="2880" w:type="dxa"/>
-          </w:tcPr>
-          <w:p>
-            <w:pPr>
-              <w:rPr>
-                <w:rFonts w:ascii="Times New Roman" w:hAnsi="Times New Roman" w:cs="Times New Roman"/>
-              </w:rPr>
-            </w:pPr>
-            <w:r>
-              <w:rPr>
-                <w:rFonts w:ascii="Times New Roman" w:hAnsi="Times New Roman" w:cs="Times New Roman"/>
-              </w:rPr>
-              <w:t xml:space="preserve">Images / Charts / Diagrams </w:t>
-            </w:r>
-          </w:p>
-        </w:tc>
-        <w:tc>
-          <w:tcPr>
-            <w:tcW w:w="914" w:type="dxa"/>
-          </w:tcPr>
-          <w:p>
-            <w:pPr>
-              <w:rPr>
-                <w:rFonts w:ascii="Times New Roman" w:hAnsi="Times New Roman" w:cs="Times New Roman"/>
-              </w:rPr>
-            </w:pPr>
-            <w:r>
-              <w:rPr>
-                <w:rFonts w:ascii="Times New Roman" w:hAnsi="Times New Roman" w:cs="Times New Roman"/>
-              </w:rPr>
-              <w:t>10</w:t>
-            </w:r>
-          </w:p>
-        </w:tc>
-        <w:tc>
-          <w:tcPr>
-            <w:tcW w:w="6237" w:type="dxa"/>
-          </w:tcPr>
-          <w:p>
-            <w:pPr>
-              <w:rPr>
-                <w:rFonts w:ascii="Times New Roman" w:hAnsi="Times New Roman" w:cs="Times New Roman"/>
-              </w:rPr>
-            </w:pPr>
-            <w:r>
-              <w:rPr>
-                <w:rFonts w:ascii="Times New Roman" w:hAnsi="Times New Roman" w:cs="Times New Roman"/>
-                <w:b/>
-                <w:bCs/>
-              </w:rPr>
-              <w:t>Excellent (10)</w:t>
-            </w:r>
-            <w:r>
-              <w:rPr>
-                <w:rFonts w:ascii="Times New Roman" w:hAnsi="Times New Roman" w:cs="Times New Roman"/>
-              </w:rPr>
-              <w:t xml:space="preserve"> High-quality visuals with labels/credits.</w:t>
-            </w:r>
-          </w:p>
-          <w:p>
-            <w:pPr>
-              <w:rPr>
-                <w:rFonts w:ascii="Times New Roman" w:hAnsi="Times New Roman" w:cs="Times New Roman"/>
-              </w:rPr>
-            </w:pPr>
-            <w:r>
-              <w:rPr>
-                <w:rFonts w:ascii="Times New Roman" w:hAnsi="Times New Roman" w:cs="Times New Roman"/>
-                <w:b/>
-                <w:bCs/>
-              </w:rPr>
-              <w:t xml:space="preserve">Good (8) </w:t>
-            </w:r>
-            <w:r>
-              <w:rPr>
-                <w:rFonts w:ascii="Times New Roman" w:hAnsi="Times New Roman" w:cs="Times New Roman"/>
-              </w:rPr>
-              <w:t>Generally supportive visuals.</w:t>
-            </w:r>
-          </w:p>
-          <w:p>
-            <w:pPr>
-              <w:rPr>
-                <w:rFonts w:ascii="Times New Roman" w:hAnsi="Times New Roman" w:cs="Times New Roman"/>
-              </w:rPr>
-            </w:pPr>
-            <w:r>
-              <w:rPr>
-                <w:rFonts w:ascii="Times New Roman" w:hAnsi="Times New Roman" w:cs="Times New Roman"/>
-                <w:b/>
-                <w:bCs/>
-              </w:rPr>
-              <w:t>Satisfactory (6)</w:t>
-            </w:r>
-            <w:r>
-              <w:rPr>
-                <w:rFonts w:ascii="Times New Roman" w:hAnsi="Times New Roman" w:cs="Times New Roman"/>
-              </w:rPr>
-              <w:t xml:space="preserve"> Low-quality or loosely relevant visuals.</w:t>
-            </w:r>
-          </w:p>
-          <w:p>
-            <w:pPr>
-              <w:rPr>
-                <w:rFonts w:ascii="Times New Roman" w:hAnsi="Times New Roman" w:cs="Times New Roman"/>
-              </w:rPr>
-            </w:pPr>
-            <w:r>
-              <w:rPr>
-                <w:rFonts w:ascii="Times New Roman" w:hAnsi="Times New Roman" w:cs="Times New Roman"/>
-                <w:b/>
-                <w:bCs/>
-              </w:rPr>
-              <w:t>Needs improvement (4)</w:t>
-            </w:r>
-            <w:r>
-              <w:rPr>
-                <w:rFonts w:ascii="Times New Roman" w:hAnsi="Times New Roman" w:cs="Times New Roman"/>
-              </w:rPr>
-              <w:t xml:space="preserve"> Poorly chosen visuals.</w:t>
-            </w:r>
-          </w:p>
-          <w:p>
-            <w:pPr>
-              <w:rPr>
-                <w:rFonts w:ascii="Times New Roman" w:hAnsi="Times New Roman" w:cs="Times New Roman"/>
-              </w:rPr>
-            </w:pPr>
-            <w:r>
-              <w:rPr>
-                <w:rFonts w:ascii="Times New Roman" w:hAnsi="Times New Roman" w:cs="Times New Roman"/>
-                <w:b/>
-                <w:bCs/>
-              </w:rPr>
-              <w:t xml:space="preserve">Fail (0) </w:t>
-            </w:r>
-            <w:r>
-              <w:rPr>
-                <w:rFonts w:ascii="Times New Roman" w:hAnsi="Times New Roman" w:cs="Times New Roman"/>
-              </w:rPr>
-              <w:t>Visuals harm clarity.</w:t>
-            </w:r>
-          </w:p>
-        </w:tc>
-      </w:tr>
-      <w:tr>
-        <w:tc>
-          <w:tcPr>
-            <w:tcW w:w="2880" w:type="dxa"/>
-          </w:tcPr>
-          <w:p>
-            <w:pPr>
-              <w:rPr>
-                <w:rFonts w:ascii="Times New Roman" w:hAnsi="Times New Roman" w:cs="Times New Roman"/>
-              </w:rPr>
-            </w:pPr>
-            <w:r>
-              <w:rPr>
-                <w:rFonts w:ascii="Times New Roman" w:hAnsi="Times New Roman" w:cs="Times New Roman"/>
-              </w:rPr>
-              <w:t>Animations</w:t>
-            </w:r>
-          </w:p>
-        </w:tc>
-        <w:tc>
-          <w:tcPr>
-            <w:tcW w:w="914" w:type="dxa"/>
-          </w:tcPr>
-          <w:p>
-            <w:pPr>
-              <w:rPr>
-                <w:rFonts w:ascii="Times New Roman" w:hAnsi="Times New Roman" w:cs="Times New Roman"/>
-              </w:rPr>
-            </w:pPr>
-            <w:r>
-              <w:rPr>
-                <w:rFonts w:ascii="Times New Roman" w:hAnsi="Times New Roman" w:cs="Times New Roman"/>
-              </w:rPr>
-              <w:t>10</w:t>
-            </w:r>
-          </w:p>
-        </w:tc>
-        <w:tc>
-          <w:tcPr>
-            <w:tcW w:w="6237" w:type="dxa"/>
-          </w:tcPr>
-          <w:p>
-            <w:pPr>
-              <w:rPr>
-                <w:rFonts w:ascii="Times New Roman" w:hAnsi="Times New Roman" w:cs="Times New Roman"/>
-              </w:rPr>
-            </w:pPr>
-            <w:r>
-              <w:rPr>
-                <w:rFonts w:ascii="Times New Roman" w:hAnsi="Times New Roman" w:cs="Times New Roman"/>
-                <w:b/>
-                <w:bCs/>
-              </w:rPr>
-              <w:t>Excellent (10)</w:t>
-            </w:r>
-            <w:r>
-              <w:rPr>
-                <w:rFonts w:ascii="Times New Roman" w:hAnsi="Times New Roman" w:cs="Times New Roman"/>
-              </w:rPr>
-              <w:t xml:space="preserve"> Subtle purposeful animations.</w:t>
-            </w:r>
-          </w:p>
-          <w:p>
-            <w:pPr>
-              <w:rPr>
-                <w:rFonts w:ascii="Times New Roman" w:hAnsi="Times New Roman" w:cs="Times New Roman"/>
-              </w:rPr>
-            </w:pPr>
-            <w:r>
-              <w:rPr>
-                <w:rFonts w:ascii="Times New Roman" w:hAnsi="Times New Roman" w:cs="Times New Roman"/>
-                <w:b/>
-                <w:bCs/>
-              </w:rPr>
-              <w:t xml:space="preserve">Good (8) </w:t>
-            </w:r>
-            <w:r>
-              <w:rPr>
-                <w:rFonts w:ascii="Times New Roman" w:hAnsi="Times New Roman" w:cs="Times New Roman"/>
-              </w:rPr>
-              <w:t>Appropriate with occasional overuse.</w:t>
-            </w:r>
-          </w:p>
-          <w:p>
-            <w:pPr>
-              <w:rPr>
-                <w:rFonts w:ascii="Times New Roman" w:hAnsi="Times New Roman" w:cs="Times New Roman"/>
-              </w:rPr>
-            </w:pPr>
-            <w:r>
-              <w:rPr>
-                <w:rFonts w:ascii="Times New Roman" w:hAnsi="Times New Roman" w:cs="Times New Roman"/>
-                <w:b/>
-                <w:bCs/>
-              </w:rPr>
-              <w:t>Satisfactory (6)</w:t>
-            </w:r>
-            <w:r>
-              <w:rPr>
-                <w:rFonts w:ascii="Times New Roman" w:hAnsi="Times New Roman" w:cs="Times New Roman"/>
-              </w:rPr>
-              <w:t xml:space="preserve"> Some distracting animations.</w:t>
-            </w:r>
-          </w:p>
-          <w:p>
-            <w:pPr>
-              <w:rPr>
-                <w:rFonts w:ascii="Times New Roman" w:hAnsi="Times New Roman" w:cs="Times New Roman"/>
-              </w:rPr>
-            </w:pPr>
-            <w:r>
-              <w:rPr>
-                <w:rFonts w:ascii="Times New Roman" w:hAnsi="Times New Roman" w:cs="Times New Roman"/>
-                <w:b/>
-                <w:bCs/>
-              </w:rPr>
-              <w:t>Needs improvement (4)</w:t>
-            </w:r>
-            <w:r>
-              <w:rPr>
-                <w:rFonts w:ascii="Times New Roman" w:hAnsi="Times New Roman" w:cs="Times New Roman"/>
-              </w:rPr>
-              <w:t xml:space="preserve"> Overused.</w:t>
-            </w:r>
-          </w:p>
-          <w:p>
-            <w:pPr>
-              <w:rPr>
-                <w:rFonts w:ascii="Times New Roman" w:hAnsi="Times New Roman" w:cs="Times New Roman"/>
-              </w:rPr>
-            </w:pPr>
-            <w:r>
-              <w:rPr>
-                <w:rFonts w:ascii="Times New Roman" w:hAnsi="Times New Roman" w:cs="Times New Roman"/>
-                <w:b/>
-                <w:bCs/>
-              </w:rPr>
-              <w:t xml:space="preserve">Fail (0) </w:t>
-            </w:r>
-            <w:r>
-              <w:rPr>
-                <w:rFonts w:ascii="Times New Roman" w:hAnsi="Times New Roman" w:cs="Times New Roman"/>
-              </w:rPr>
-              <w:t>Chaotic or missing.</w:t>
-            </w:r>
-          </w:p>
-        </w:tc>
-      </w:tr>
-      <w:tr>
-        <w:tc>
-          <w:tcPr>
-            <w:tcW w:w="2880" w:type="dxa"/>
-          </w:tcPr>
-          <w:p>
-            <w:pPr>
-              <w:rPr>
-                <w:rFonts w:ascii="Times New Roman" w:hAnsi="Times New Roman" w:cs="Times New Roman"/>
-              </w:rPr>
-            </w:pPr>
-            <w:r>
-              <w:rPr>
-                <w:rFonts w:ascii="Times New Roman" w:hAnsi="Times New Roman" w:cs="Times New Roman"/>
-              </w:rPr>
-              <w:t>Transitions</w:t>
-            </w:r>
-          </w:p>
-        </w:tc>
-        <w:tc>
-          <w:tcPr>
-            <w:tcW w:w="914" w:type="dxa"/>
-          </w:tcPr>
-          <w:p>
-            <w:pPr>
-              <w:rPr>
-                <w:rFonts w:ascii="Times New Roman" w:hAnsi="Times New Roman" w:cs="Times New Roman"/>
-              </w:rPr>
-            </w:pPr>
-            <w:r>
-              <w:rPr>
-                <w:rFonts w:ascii="Times New Roman" w:hAnsi="Times New Roman" w:cs="Times New Roman"/>
-              </w:rPr>
-              <w:t>10</w:t>
-            </w:r>
-          </w:p>
-        </w:tc>
-        <w:tc>
-          <w:tcPr>
-            <w:tcW w:w="6237" w:type="dxa"/>
-          </w:tcPr>
-          <w:p>
-            <w:pPr>
-              <w:rPr>
-                <w:rFonts w:ascii="Times New Roman" w:hAnsi="Times New Roman" w:cs="Times New Roman"/>
-              </w:rPr>
-            </w:pPr>
-            <w:r>
-              <w:rPr>
-                <w:rFonts w:ascii="Times New Roman" w:hAnsi="Times New Roman" w:cs="Times New Roman"/>
-                <w:b/>
-                <w:bCs/>
-              </w:rPr>
-              <w:t>Excellent (10)</w:t>
-            </w:r>
-            <w:r>
-              <w:rPr>
-                <w:rFonts w:ascii="Times New Roman" w:hAnsi="Times New Roman" w:cs="Times New Roman"/>
-              </w:rPr>
-              <w:t xml:space="preserve"> Subtle purposeful transitions.</w:t>
-            </w:r>
-          </w:p>
-          <w:p>
-            <w:pPr>
-              <w:rPr>
-                <w:rFonts w:ascii="Times New Roman" w:hAnsi="Times New Roman" w:cs="Times New Roman"/>
-              </w:rPr>
-            </w:pPr>
-            <w:r>
-              <w:rPr>
-                <w:rFonts w:ascii="Times New Roman" w:hAnsi="Times New Roman" w:cs="Times New Roman"/>
-                <w:b/>
-                <w:bCs/>
-              </w:rPr>
-              <w:t xml:space="preserve">Good (8) </w:t>
-            </w:r>
-            <w:r>
-              <w:rPr>
-                <w:rFonts w:ascii="Times New Roman" w:hAnsi="Times New Roman" w:cs="Times New Roman"/>
-              </w:rPr>
-              <w:t>Appropriate with occasional overuse.</w:t>
-            </w:r>
-          </w:p>
-          <w:p>
-            <w:pPr>
-              <w:rPr>
-                <w:rFonts w:ascii="Times New Roman" w:hAnsi="Times New Roman" w:cs="Times New Roman"/>
-              </w:rPr>
-            </w:pPr>
-            <w:r>
-              <w:rPr>
-                <w:rFonts w:ascii="Times New Roman" w:hAnsi="Times New Roman" w:cs="Times New Roman"/>
-                <w:b/>
-                <w:bCs/>
-              </w:rPr>
-              <w:t>Satisfactory (6)</w:t>
-            </w:r>
-            <w:r>
-              <w:rPr>
-                <w:rFonts w:ascii="Times New Roman" w:hAnsi="Times New Roman" w:cs="Times New Roman"/>
-              </w:rPr>
-              <w:t xml:space="preserve"> Some distracting transitions.</w:t>
-            </w:r>
-          </w:p>
-          <w:p>
-            <w:pPr>
-              <w:rPr>
-                <w:rFonts w:ascii="Times New Roman" w:hAnsi="Times New Roman" w:cs="Times New Roman"/>
-              </w:rPr>
-            </w:pPr>
-            <w:r>
-              <w:rPr>
-                <w:rFonts w:ascii="Times New Roman" w:hAnsi="Times New Roman" w:cs="Times New Roman"/>
-                <w:b/>
-                <w:bCs/>
-              </w:rPr>
-              <w:t>Needs improvement (4)</w:t>
-            </w:r>
-            <w:r>
-              <w:rPr>
-                <w:rFonts w:ascii="Times New Roman" w:hAnsi="Times New Roman" w:cs="Times New Roman"/>
-              </w:rPr>
-              <w:t xml:space="preserve"> Overused.</w:t>
-            </w:r>
-          </w:p>
-          <w:p>
-            <w:pPr>
-              <w:rPr>
-                <w:rFonts w:ascii="Times New Roman" w:hAnsi="Times New Roman" w:cs="Times New Roman"/>
-              </w:rPr>
-            </w:pPr>
-            <w:r>
-              <w:rPr>
-                <w:rFonts w:ascii="Times New Roman" w:hAnsi="Times New Roman" w:cs="Times New Roman"/>
-                <w:b/>
-                <w:bCs/>
-              </w:rPr>
-              <w:t xml:space="preserve">Fail (0) </w:t>
-            </w:r>
-            <w:r>
-              <w:rPr>
-                <w:rFonts w:ascii="Times New Roman" w:hAnsi="Times New Roman" w:cs="Times New Roman"/>
-              </w:rPr>
-              <w:t>Chaotic or missing.</w:t>
-            </w:r>
-          </w:p>
-        </w:tc>
-      </w:tr>
-      <w:tr>
-        <w:tc>
-          <w:tcPr>
-            <w:tcW w:w="2880" w:type="dxa"/>
-          </w:tcPr>
-          <w:p>
-            <w:pPr>
-              <w:rPr>
-                <w:rFonts w:ascii="Times New Roman" w:hAnsi="Times New Roman" w:cs="Times New Roman"/>
-              </w:rPr>
-            </w:pPr>
-            <w:r>
-              <w:rPr>
-                <w:rFonts w:ascii="Times New Roman" w:hAnsi="Times New Roman" w:cs="Times New Roman"/>
-              </w:rPr>
-              <w:t>SmartArt</w:t>
-            </w:r>
-          </w:p>
-        </w:tc>
-        <w:tc>
-          <w:tcPr>
-            <w:tcW w:w="914" w:type="dxa"/>
-          </w:tcPr>
-          <w:p>
-            <w:pPr>
-              <w:rPr>
-                <w:rFonts w:ascii="Times New Roman" w:hAnsi="Times New Roman" w:cs="Times New Roman"/>
-              </w:rPr>
-            </w:pPr>
-            <w:r>
-              <w:rPr>
-                <w:rFonts w:ascii="Times New Roman" w:hAnsi="Times New Roman" w:cs="Times New Roman"/>
-              </w:rPr>
-              <w:t>10</w:t>
-            </w:r>
-          </w:p>
-        </w:tc>
-        <w:tc>
-          <w:tcPr>
-            <w:tcW w:w="6237" w:type="dxa"/>
-          </w:tcPr>
-          <w:p>
-            <w:pPr>
-              <w:rPr>
-                <w:rFonts w:ascii="Times New Roman" w:hAnsi="Times New Roman" w:cs="Times New Roman"/>
-              </w:rPr>
-            </w:pPr>
-            <w:r>
-              <w:rPr>
-                <w:rFonts w:ascii="Times New Roman" w:hAnsi="Times New Roman" w:cs="Times New Roman"/>
-                <w:b/>
-                <w:bCs/>
-              </w:rPr>
-              <w:t>Excellent (10)</w:t>
-            </w:r>
-            <w:r>
-              <w:rPr>
-                <w:rFonts w:ascii="Times New Roman" w:hAnsi="Times New Roman" w:cs="Times New Roman"/>
-              </w:rPr>
-              <w:t xml:space="preserve"> Subtle purposeful SmartArt.</w:t>
-            </w:r>
-          </w:p>
-          <w:p>
-            <w:pPr>
-              <w:rPr>
-                <w:rFonts w:ascii="Times New Roman" w:hAnsi="Times New Roman" w:cs="Times New Roman"/>
-              </w:rPr>
-            </w:pPr>
-            <w:r>
-              <w:rPr>
-                <w:rFonts w:ascii="Times New Roman" w:hAnsi="Times New Roman" w:cs="Times New Roman"/>
-                <w:b/>
-                <w:bCs/>
-              </w:rPr>
-              <w:t xml:space="preserve">Good (8) </w:t>
-            </w:r>
-            <w:r>
-              <w:rPr>
-                <w:rFonts w:ascii="Times New Roman" w:hAnsi="Times New Roman" w:cs="Times New Roman"/>
-              </w:rPr>
-              <w:t>Appropriate with occasional overuse.</w:t>
-            </w:r>
-          </w:p>
-          <w:p>
-            <w:pPr>
-              <w:rPr>
-                <w:rFonts w:ascii="Times New Roman" w:hAnsi="Times New Roman" w:cs="Times New Roman"/>
-              </w:rPr>
-            </w:pPr>
-            <w:r>
-              <w:rPr>
-                <w:rFonts w:ascii="Times New Roman" w:hAnsi="Times New Roman" w:cs="Times New Roman"/>
-                <w:b/>
-                <w:bCs/>
-              </w:rPr>
-              <w:t>Satisfactory (6)</w:t>
-            </w:r>
-            <w:r>
-              <w:rPr>
-                <w:rFonts w:ascii="Times New Roman" w:hAnsi="Times New Roman" w:cs="Times New Roman"/>
-              </w:rPr>
-              <w:t xml:space="preserve"> Some distracting SmartArt.</w:t>
-            </w:r>
-          </w:p>
-          <w:p>
-            <w:pPr>
-              <w:rPr>
-                <w:rFonts w:ascii="Times New Roman" w:hAnsi="Times New Roman" w:cs="Times New Roman"/>
-              </w:rPr>
-            </w:pPr>
-            <w:r>
-              <w:rPr>
-                <w:rFonts w:ascii="Times New Roman" w:hAnsi="Times New Roman" w:cs="Times New Roman"/>
-                <w:b/>
-                <w:bCs/>
-              </w:rPr>
-              <w:t>Needs improvement (4)</w:t>
-            </w:r>
-            <w:r>
-              <w:rPr>
-                <w:rFonts w:ascii="Times New Roman" w:hAnsi="Times New Roman" w:cs="Times New Roman"/>
-              </w:rPr>
-              <w:t xml:space="preserve"> Overused.</w:t>
-            </w:r>
-          </w:p>
-          <w:p>
-            <w:pPr>
-              <w:rPr>
-                <w:rFonts w:ascii="Times New Roman" w:hAnsi="Times New Roman" w:cs="Times New Roman"/>
-              </w:rPr>
-            </w:pPr>
-            <w:r>
-              <w:rPr>
-                <w:rFonts w:ascii="Times New Roman" w:hAnsi="Times New Roman" w:cs="Times New Roman"/>
-                <w:b/>
-                <w:bCs/>
-              </w:rPr>
-              <w:t xml:space="preserve">Fail (0) </w:t>
-            </w:r>
-            <w:r>
-              <w:rPr>
-                <w:rFonts w:ascii="Times New Roman" w:hAnsi="Times New Roman" w:cs="Times New Roman"/>
-              </w:rPr>
-              <w:t>Chaotic or missing.</w:t>
-            </w:r>
-          </w:p>
-        </w:tc>
-      </w:tr>
-      <w:tr>
-        <w:tc>
-          <w:tcPr>
-            <w:tcW w:w="2880" w:type="dxa"/>
-          </w:tcPr>
-          <w:p>
-            <w:pPr>
-              <w:rPr>
-                <w:rFonts w:ascii="Times New Roman" w:hAnsi="Times New Roman" w:cs="Times New Roman"/>
-              </w:rPr>
-            </w:pPr>
-            <w:r>
-              <w:rPr>
-                <w:rFonts w:ascii="Times New Roman" w:hAnsi="Times New Roman" w:cs="Times New Roman"/>
-              </w:rPr>
-              <w:t>Footers</w:t>
-            </w:r>
-          </w:p>
-        </w:tc>
-        <w:tc>
-          <w:tcPr>
-            <w:tcW w:w="914" w:type="dxa"/>
-          </w:tcPr>
-          <w:p>
-            <w:pPr>
-              <w:rPr>
-                <w:rFonts w:ascii="Times New Roman" w:hAnsi="Times New Roman" w:cs="Times New Roman"/>
-              </w:rPr>
-            </w:pPr>
-            <w:r>
-              <w:rPr>
-                <w:rFonts w:ascii="Times New Roman" w:hAnsi="Times New Roman" w:cs="Times New Roman"/>
-              </w:rPr>
-              <w:t>10</w:t>
-            </w:r>
-          </w:p>
-        </w:tc>
-        <w:tc>
-          <w:tcPr>
-            <w:tcW w:w="6237" w:type="dxa"/>
-          </w:tcPr>
-          <w:p>
-            <w:pPr>
-              <w:rPr>
-                <w:rFonts w:ascii="Times New Roman" w:hAnsi="Times New Roman" w:cs="Times New Roman"/>
-              </w:rPr>
-            </w:pPr>
-            <w:r>
-              <w:rPr>
-                <w:rFonts w:ascii="Times New Roman" w:hAnsi="Times New Roman" w:cs="Times New Roman"/>
-                <w:b/>
-                <w:bCs/>
-              </w:rPr>
-              <w:t>Excellent (10)</w:t>
-            </w:r>
-            <w:r>
-              <w:rPr>
-                <w:rFonts w:ascii="Times New Roman" w:hAnsi="Times New Roman" w:cs="Times New Roman"/>
-              </w:rPr>
-              <w:t xml:space="preserve"> All slides include footers</w:t>
-            </w:r>
-          </w:p>
-          <w:p>
-            <w:pPr>
-              <w:rPr>
-                <w:rFonts w:ascii="Times New Roman" w:hAnsi="Times New Roman" w:cs="Times New Roman"/>
-              </w:rPr>
-            </w:pPr>
-            <w:r>
-              <w:rPr>
-                <w:rFonts w:ascii="Times New Roman" w:hAnsi="Times New Roman" w:cs="Times New Roman"/>
-                <w:b/>
-                <w:bCs/>
-              </w:rPr>
-              <w:t xml:space="preserve">Good (8) </w:t>
-            </w:r>
-            <w:r>
-              <w:rPr>
-                <w:rFonts w:ascii="Times New Roman" w:hAnsi="Times New Roman" w:cs="Times New Roman"/>
-              </w:rPr>
-              <w:t>Minor omissions.</w:t>
-            </w:r>
-          </w:p>
-          <w:p>
-            <w:pPr>
-              <w:rPr>
-                <w:rFonts w:ascii="Times New Roman" w:hAnsi="Times New Roman" w:cs="Times New Roman"/>
-              </w:rPr>
-            </w:pPr>
-            <w:r>
-              <w:rPr>
-                <w:rFonts w:ascii="Times New Roman" w:hAnsi="Times New Roman" w:cs="Times New Roman"/>
-                <w:b/>
-                <w:bCs/>
-              </w:rPr>
-              <w:t>Satisfactory (6)</w:t>
-            </w:r>
-            <w:r>
-              <w:rPr>
-                <w:rFonts w:ascii="Times New Roman" w:hAnsi="Times New Roman" w:cs="Times New Roman"/>
-              </w:rPr>
-              <w:t xml:space="preserve"> Inconsistent footers.</w:t>
-            </w:r>
-          </w:p>
-          <w:p>
-            <w:pPr>
-              <w:rPr>
-                <w:rFonts w:ascii="Times New Roman" w:hAnsi="Times New Roman" w:cs="Times New Roman"/>
-              </w:rPr>
-            </w:pPr>
-            <w:r>
-              <w:rPr>
-                <w:rFonts w:ascii="Times New Roman" w:hAnsi="Times New Roman" w:cs="Times New Roman"/>
-                <w:b/>
-                <w:bCs/>
-              </w:rPr>
-              <w:t>Needs improvement (4)</w:t>
-            </w:r>
-            <w:r>
-              <w:rPr>
-                <w:rFonts w:ascii="Times New Roman" w:hAnsi="Times New Roman" w:cs="Times New Roman"/>
-              </w:rPr>
-              <w:t xml:space="preserve"> Many missing.</w:t>
-            </w:r>
-          </w:p>
-          <w:p>
-            <w:pPr>
-              <w:rPr>
-                <w:rFonts w:ascii="Times New Roman" w:hAnsi="Times New Roman" w:cs="Times New Roman"/>
-              </w:rPr>
-            </w:pPr>
-            <w:r>
-              <w:rPr>
-                <w:rFonts w:ascii="Times New Roman" w:hAnsi="Times New Roman" w:cs="Times New Roman"/>
-                <w:b/>
-                <w:bCs/>
-              </w:rPr>
-              <w:t xml:space="preserve">Fail (0) </w:t>
-            </w:r>
-            <w:r>
-              <w:rPr>
-                <w:rFonts w:ascii="Times New Roman" w:hAnsi="Times New Roman" w:cs="Times New Roman"/>
-              </w:rPr>
-              <w:t>Absent.</w:t>
-            </w:r>
-          </w:p>
-        </w:tc>
-      </w:tr>
-      <w:tr>
-        <w:tc>
-          <w:tcPr>
-            <w:tcW w:w="2880" w:type="dxa"/>
-          </w:tcPr>
-          <w:p>
-            <w:pPr>
-              <w:rPr>
-                <w:rFonts w:ascii="Times New Roman" w:hAnsi="Times New Roman" w:cs="Times New Roman"/>
-              </w:rPr>
-            </w:pPr>
-            <w:r>
-              <w:rPr>
-                <w:rFonts w:ascii="Times New Roman" w:hAnsi="Times New Roman" w:cs="Times New Roman"/>
-              </w:rPr>
-              <w:t>Narration</w:t>
-            </w:r>
-            <w:r>
-              <w:rPr>
-                <w:rFonts w:ascii="Times New Roman" w:hAnsi="Times New Roman" w:cs="Times New Roman"/>
-              </w:rPr>
-              <w:t>/ Recording</w:t>
-            </w:r>
-          </w:p>
-        </w:tc>
-        <w:tc>
-          <w:tcPr>
-            <w:tcW w:w="914" w:type="dxa"/>
-          </w:tcPr>
-          <w:p>
-            <w:pPr>
-              <w:rPr>
-                <w:rFonts w:ascii="Times New Roman" w:hAnsi="Times New Roman" w:cs="Times New Roman"/>
-              </w:rPr>
-            </w:pPr>
-            <w:r>
-              <w:rPr>
-                <w:rFonts w:ascii="Times New Roman" w:hAnsi="Times New Roman" w:cs="Times New Roman"/>
-              </w:rPr>
-              <w:t>10</w:t>
-            </w:r>
-          </w:p>
-        </w:tc>
-        <w:tc>
-          <w:tcPr>
-            <w:tcW w:w="6237" w:type="dxa"/>
-          </w:tcPr>
-          <w:p>
-            <w:pPr>
-              <w:rPr>
-                <w:rFonts w:ascii="Times New Roman" w:hAnsi="Times New Roman" w:cs="Times New Roman"/>
-              </w:rPr>
-            </w:pPr>
-            <w:r>
-              <w:rPr>
-                <w:rFonts w:ascii="Times New Roman" w:hAnsi="Times New Roman" w:cs="Times New Roman"/>
-                <w:b/>
-                <w:bCs/>
-              </w:rPr>
-              <w:t>Excellent (10)</w:t>
-            </w:r>
-            <w:r>
-              <w:rPr>
-                <w:rFonts w:ascii="Times New Roman" w:hAnsi="Times New Roman" w:cs="Times New Roman"/>
-              </w:rPr>
-              <w:t xml:space="preserve"> Clear, well-paced narration timings match.</w:t>
-            </w:r>
-          </w:p>
-          <w:p>
-            <w:pPr>
-              <w:rPr>
-                <w:rFonts w:ascii="Times New Roman" w:hAnsi="Times New Roman" w:cs="Times New Roman"/>
-              </w:rPr>
-            </w:pPr>
-            <w:r>
-              <w:rPr>
-                <w:rFonts w:ascii="Times New Roman" w:hAnsi="Times New Roman" w:cs="Times New Roman"/>
-                <w:b/>
-                <w:bCs/>
-              </w:rPr>
-              <w:t xml:space="preserve">Good (8) </w:t>
-            </w:r>
-            <w:r>
-              <w:rPr>
-                <w:rFonts w:ascii="Times New Roman" w:hAnsi="Times New Roman" w:cs="Times New Roman"/>
-              </w:rPr>
-              <w:t>Clear with minor timing issues.</w:t>
-            </w:r>
-          </w:p>
-          <w:p>
-            <w:pPr>
-              <w:rPr>
-                <w:rFonts w:ascii="Times New Roman" w:hAnsi="Times New Roman" w:cs="Times New Roman"/>
-              </w:rPr>
-            </w:pPr>
-            <w:r>
-              <w:rPr>
-                <w:rFonts w:ascii="Times New Roman" w:hAnsi="Times New Roman" w:cs="Times New Roman"/>
-                <w:b/>
-                <w:bCs/>
-              </w:rPr>
-              <w:t>Satisfactory (6)</w:t>
-            </w:r>
-            <w:r>
-              <w:rPr>
-                <w:rFonts w:ascii="Times New Roman" w:hAnsi="Times New Roman" w:cs="Times New Roman"/>
-              </w:rPr>
-              <w:t xml:space="preserve"> Low audio quality or poor pacing.</w:t>
-            </w:r>
-          </w:p>
-          <w:p>
-            <w:pPr>
-              <w:rPr>
-                <w:rFonts w:ascii="Times New Roman" w:hAnsi="Times New Roman" w:cs="Times New Roman"/>
-              </w:rPr>
-            </w:pPr>
-            <w:r>
-              <w:rPr>
-                <w:rFonts w:ascii="Times New Roman" w:hAnsi="Times New Roman" w:cs="Times New Roman"/>
-                <w:b/>
-                <w:bCs/>
-              </w:rPr>
-              <w:t>Needs improvement (4)</w:t>
-            </w:r>
-            <w:r>
-              <w:rPr>
-                <w:rFonts w:ascii="Times New Roman" w:hAnsi="Times New Roman" w:cs="Times New Roman"/>
-              </w:rPr>
-              <w:t xml:space="preserve"> Often inaudible.</w:t>
-            </w:r>
-          </w:p>
-          <w:p>
-            <w:pPr>
-              <w:rPr>
-                <w:rFonts w:ascii="Times New Roman" w:hAnsi="Times New Roman" w:cs="Times New Roman"/>
-              </w:rPr>
-            </w:pPr>
-            <w:r>
-              <w:rPr>
-                <w:rFonts w:ascii="Times New Roman" w:hAnsi="Times New Roman" w:cs="Times New Roman"/>
-                <w:b/>
-                <w:bCs/>
-              </w:rPr>
-              <w:t xml:space="preserve">Fail (0) </w:t>
-            </w:r>
-            <w:r>
-              <w:rPr>
-                <w:rFonts w:ascii="Times New Roman" w:hAnsi="Times New Roman" w:cs="Times New Roman"/>
-              </w:rPr>
-              <w:t>No usable narration.</w:t>
-            </w:r>
-          </w:p>
-        </w:tc>
-      </w:tr>
-      <w:tr>
-        <w:tc>
-          <w:tcPr>
-            <w:tcW w:w="2880" w:type="dxa"/>
-          </w:tcPr>
-          <w:p>
-            <w:pPr>
-              <w:rPr>
-                <w:rFonts w:ascii="Times New Roman" w:hAnsi="Times New Roman" w:cs="Times New Roman"/>
-              </w:rPr>
-            </w:pPr>
-            <w:r>
-              <w:rPr>
-                <w:rFonts w:ascii="Times New Roman" w:hAnsi="Times New Roman" w:cs="Times New Roman"/>
-              </w:rPr>
-              <w:t>Technical &amp; Submission requirements</w:t>
-            </w:r>
-          </w:p>
-        </w:tc>
-        <w:tc>
-          <w:tcPr>
-            <w:tcW w:w="914" w:type="dxa"/>
-          </w:tcPr>
-          <w:p>
-            <w:pPr>
-              <w:rPr>
-                <w:rFonts w:ascii="Times New Roman" w:hAnsi="Times New Roman" w:cs="Times New Roman"/>
-              </w:rPr>
-            </w:pPr>
-            <w:r>
-              <w:rPr>
-                <w:rFonts w:ascii="Times New Roman" w:hAnsi="Times New Roman" w:cs="Times New Roman"/>
-              </w:rPr>
-              <w:t>10</w:t>
-            </w:r>
-          </w:p>
-        </w:tc>
-        <w:tc>
-          <w:tcPr>
-            <w:tcW w:w="6237" w:type="dxa"/>
-          </w:tcPr>
-          <w:p>
-            <w:pPr>
-              <w:rPr>
-                <w:rFonts w:ascii="Times New Roman" w:hAnsi="Times New Roman" w:cs="Times New Roman"/>
-              </w:rPr>
-            </w:pPr>
-            <w:r>
-              <w:rPr>
-                <w:rFonts w:ascii="Times New Roman" w:hAnsi="Times New Roman" w:cs="Times New Roman"/>
-                <w:b/>
-                <w:bCs/>
-              </w:rPr>
-              <w:t>Excellent (10)</w:t>
-            </w:r>
-            <w:r>
-              <w:rPr>
-                <w:rFonts w:ascii="Times New Roman" w:hAnsi="Times New Roman" w:cs="Times New Roman"/>
-              </w:rPr>
-              <w:t xml:space="preserve"> 8–12 slides, file opens, media works.</w:t>
-            </w:r>
-          </w:p>
-          <w:p>
-            <w:pPr>
-              <w:rPr>
-                <w:rFonts w:ascii="Times New Roman" w:hAnsi="Times New Roman" w:cs="Times New Roman"/>
-              </w:rPr>
-            </w:pPr>
-            <w:r>
-              <w:rPr>
-                <w:rFonts w:ascii="Times New Roman" w:hAnsi="Times New Roman" w:cs="Times New Roman"/>
-                <w:b/>
-                <w:bCs/>
-              </w:rPr>
-              <w:t xml:space="preserve">Good (8) </w:t>
-            </w:r>
-            <w:r>
-              <w:rPr>
-                <w:rFonts w:ascii="Times New Roman" w:hAnsi="Times New Roman" w:cs="Times New Roman"/>
-              </w:rPr>
-              <w:t>Slightly outside slide count or minor missing media.</w:t>
-            </w:r>
-          </w:p>
-          <w:p>
-            <w:pPr>
-              <w:rPr>
-                <w:rFonts w:ascii="Times New Roman" w:hAnsi="Times New Roman" w:cs="Times New Roman"/>
-              </w:rPr>
-            </w:pPr>
-            <w:r>
-              <w:rPr>
-                <w:rFonts w:ascii="Times New Roman" w:hAnsi="Times New Roman" w:cs="Times New Roman"/>
-                <w:b/>
-                <w:bCs/>
-              </w:rPr>
-              <w:t>Satisfactory (6)</w:t>
-            </w:r>
-            <w:r>
-              <w:rPr>
-                <w:rFonts w:ascii="Times New Roman" w:hAnsi="Times New Roman" w:cs="Times New Roman"/>
-              </w:rPr>
-              <w:t xml:space="preserve"> Some media broken.</w:t>
-            </w:r>
-          </w:p>
-          <w:p>
-            <w:pPr>
-              <w:rPr>
-                <w:rFonts w:ascii="Times New Roman" w:hAnsi="Times New Roman" w:cs="Times New Roman"/>
-              </w:rPr>
-            </w:pPr>
-            <w:r>
-              <w:rPr>
-                <w:rFonts w:ascii="Times New Roman" w:hAnsi="Times New Roman" w:cs="Times New Roman"/>
-                <w:b/>
-                <w:bCs/>
-              </w:rPr>
-              <w:t>Needs improvement (4)</w:t>
-            </w:r>
-            <w:r>
-              <w:rPr>
-                <w:rFonts w:ascii="Times New Roman" w:hAnsi="Times New Roman" w:cs="Times New Roman"/>
-              </w:rPr>
-              <w:t xml:space="preserve"> Many technical issues.</w:t>
-            </w:r>
-          </w:p>
-          <w:p>
-            <w:pPr>
-              <w:rPr>
-                <w:rFonts w:ascii="Times New Roman" w:hAnsi="Times New Roman" w:cs="Times New Roman"/>
-              </w:rPr>
-            </w:pPr>
-            <w:r>
-              <w:rPr>
-                <w:rFonts w:ascii="Times New Roman" w:hAnsi="Times New Roman" w:cs="Times New Roman"/>
-                <w:b/>
-                <w:bCs/>
-              </w:rPr>
-              <w:t xml:space="preserve">Fail (0) </w:t>
-            </w:r>
-            <w:r>
-              <w:rPr>
-                <w:rFonts w:ascii="Times New Roman" w:hAnsi="Times New Roman" w:cs="Times New Roman"/>
-              </w:rPr>
-              <w:t>File not submitted or corrupted.</w:t>
-            </w:r>
-          </w:p>
-        </w:tc>
-      </w:tr>
-    </w:tbl>
-    <w:p>
-      <w:pPr>
-        <w:rPr>
-          <w:rFonts w:ascii="Times New Roman" w:hAnsi="Times New Roman" w:cs="Times New Roman"/>
+          <w:lang w:val="en-US"/>
         </w:rPr>
       </w:pPr>
     </w:p>
     <w:p>
       <w:pPr>
         <w:rPr>
-          <w:rFonts w:ascii="Times New Roman" w:hAnsi="Times New Roman" w:cs="Times New Roman"/>
+          <w:b/>
+          <w:bCs/>
         </w:rPr>
       </w:pPr>
     </w:p>
+    <w:p>
+      <w:pPr>
+        <w:rPr>
+          <w:b/>
+          <w:bCs/>
+        </w:rPr>
+      </w:pPr>
+    </w:p>
+    <w:p>
+      <w:pPr>
+        <w:rPr>
+          <w:b/>
+          <w:bCs/>
+        </w:rPr>
+      </w:pPr>
+    </w:p>
+    <w:p/>
+    <w:p/>
+    <w:p/>
     <w:sectPr>
       <w:pgSz w:w="11906" w:h="16838"/>
       <w:pgMar w:top="720" w:right="720" w:bottom="720" w:left="720" w:header="708" w:footer="708" w:gutter="0"/>
@@ -2184,6 +568,95 @@
 <file path=word/numbering.xml><?xml version="1.0" encoding="utf-8"?>
 <w:numbering xmlns:wpc="http://schemas.microsoft.com/office/word/2010/wordprocessingCanvas" xmlns:cx="http://schemas.microsoft.com/office/drawing/2014/chartex" xmlns:cx1="http://schemas.microsoft.com/office/drawing/2015/9/8/chartex" xmlns:cx2="http://schemas.microsoft.com/office/drawing/2015/10/21/chartex" xmlns:cx3="http://schemas.microsoft.com/office/drawing/2016/5/9/chartex" xmlns:cx4="http://schemas.microsoft.com/office/drawing/2016/5/10/chartex" xmlns:cx5="http://schemas.microsoft.com/office/drawing/2016/5/11/chartex" xmlns:cx6="http://schemas.microsoft.com/office/drawing/2016/5/12/chartex" xmlns:cx7="http://schemas.microsoft.com/office/drawing/2016/5/13/chartex" xmlns:cx8="http://schemas.microsoft.com/office/drawing/2016/5/14/chartex" xmlns:mc="http://schemas.openxmlformats.org/markup-compatibility/2006" xmlns:aink="http://schemas.microsoft.com/office/drawing/2016/ink" xmlns:am3d="http://schemas.microsoft.com/office/drawing/2017/model3d" xmlns:o="urn:schemas-microsoft-com:office:office" xmlns:oel="http://schemas.microsoft.com/office/2019/extlst" xmlns:r="http://schemas.openxmlformats.org/officeDocument/2006/relationships" xmlns:m="http://schemas.openxmlformats.org/officeDocument/2006/math" xmlns:v="urn:schemas-microsoft-com:vml" xmlns:wp14="http://schemas.microsoft.com/office/word/2010/wordprocessingDrawing" xmlns:wp="http://schemas.openxmlformats.org/drawingml/2006/wordprocessingDrawing" xmlns:w10="urn:schemas-microsoft-com:office:word" xmlns:w="http://schemas.openxmlformats.org/wordprocessingml/2006/main" xmlns:w14="http://schemas.microsoft.com/office/word/2010/wordml" xmlns:w15="http://schemas.microsoft.com/office/word/2012/wordml" xmlns:w16cex="http://schemas.microsoft.com/office/word/2018/wordml/cex" xmlns:w16cid="http://schemas.microsoft.com/office/word/2016/wordml/cid" xmlns:w16="http://schemas.microsoft.com/office/word/2018/wordml" xmlns:w16du="http://schemas.microsoft.com/office/word/2023/wordml/word16du" xmlns:w16sdtdh="http://schemas.microsoft.com/office/word/2020/wordml/sdtdatahash" xmlns:w16sdtfl="http://schemas.microsoft.com/office/word/2024/wordml/sdtformatlock" xmlns:w16se="http://schemas.microsoft.com/office/word/2015/wordml/symex" xmlns:wpg="http://schemas.microsoft.com/office/word/2010/wordprocessingGroup" xmlns:wpi="http://schemas.microsoft.com/office/word/2010/wordprocessingInk" xmlns:wne="http://schemas.microsoft.com/office/word/2006/wordml" xmlns:wps="http://schemas.microsoft.com/office/word/2010/wordprocessingShape" mc:Ignorable="w14 w15 w16se w16cid w16 w16cex w16sdtdh w16sdtfl w16du wp14">
   <w:abstractNum w:abstractNumId="0" w15:restartNumberingAfterBreak="0">
+    <w:nsid w:val="0FD9213C"/>
+    <w:multiLevelType w:val="hybridMultilevel"/>
+    <w:tmpl w:val="B38EF968"/>
+    <w:lvl w:ilvl="0" w:tplc="0809000F">
+      <w:start w:val="1"/>
+      <w:numFmt w:val="decimal"/>
+      <w:lvlText w:val="%1."/>
+      <w:lvlJc w:val="left"/>
+      <w:pPr>
+        <w:ind w:left="644" w:hanging="360"/>
+      </w:pPr>
+      <w:rPr>
+        <w:rFonts w:hint="default"/>
+      </w:rPr>
+    </w:lvl>
+    <w:lvl w:ilvl="1" w:tplc="08090019" w:tentative="1">
+      <w:start w:val="1"/>
+      <w:numFmt w:val="lowerLetter"/>
+      <w:lvlText w:val="%2."/>
+      <w:lvlJc w:val="left"/>
+      <w:pPr>
+        <w:ind w:left="1440" w:hanging="360"/>
+      </w:pPr>
+    </w:lvl>
+    <w:lvl w:ilvl="2" w:tplc="0809001B" w:tentative="1">
+      <w:start w:val="1"/>
+      <w:numFmt w:val="lowerRoman"/>
+      <w:lvlText w:val="%3."/>
+      <w:lvlJc w:val="right"/>
+      <w:pPr>
+        <w:ind w:left="2160" w:hanging="180"/>
+      </w:pPr>
+    </w:lvl>
+    <w:lvl w:ilvl="3" w:tplc="0809000F" w:tentative="1">
+      <w:start w:val="1"/>
+      <w:numFmt w:val="decimal"/>
+      <w:lvlText w:val="%4."/>
+      <w:lvlJc w:val="left"/>
+      <w:pPr>
+        <w:ind w:left="2880" w:hanging="360"/>
+      </w:pPr>
+    </w:lvl>
+    <w:lvl w:ilvl="4" w:tplc="08090019" w:tentative="1">
+      <w:start w:val="1"/>
+      <w:numFmt w:val="lowerLetter"/>
+      <w:lvlText w:val="%5."/>
+      <w:lvlJc w:val="left"/>
+      <w:pPr>
+        <w:ind w:left="3600" w:hanging="360"/>
+      </w:pPr>
+    </w:lvl>
+    <w:lvl w:ilvl="5" w:tplc="0809001B" w:tentative="1">
+      <w:start w:val="1"/>
+      <w:numFmt w:val="lowerRoman"/>
+      <w:lvlText w:val="%6."/>
+      <w:lvlJc w:val="right"/>
+      <w:pPr>
+        <w:ind w:left="4320" w:hanging="180"/>
+      </w:pPr>
+    </w:lvl>
+    <w:lvl w:ilvl="6" w:tplc="0809000F" w:tentative="1">
+      <w:start w:val="1"/>
+      <w:numFmt w:val="decimal"/>
+      <w:lvlText w:val="%7."/>
+      <w:lvlJc w:val="left"/>
+      <w:pPr>
+        <w:ind w:left="5040" w:hanging="360"/>
+      </w:pPr>
+    </w:lvl>
+    <w:lvl w:ilvl="7" w:tplc="08090019" w:tentative="1">
+      <w:start w:val="1"/>
+      <w:numFmt w:val="lowerLetter"/>
+      <w:lvlText w:val="%8."/>
+      <w:lvlJc w:val="left"/>
+      <w:pPr>
+        <w:ind w:left="5760" w:hanging="360"/>
+      </w:pPr>
+    </w:lvl>
+    <w:lvl w:ilvl="8" w:tplc="0809001B" w:tentative="1">
+      <w:start w:val="1"/>
+      <w:numFmt w:val="lowerRoman"/>
+      <w:lvlText w:val="%9."/>
+      <w:lvlJc w:val="right"/>
+      <w:pPr>
+        <w:ind w:left="6480" w:hanging="180"/>
+      </w:pPr>
+    </w:lvl>
+  </w:abstractNum>
+  <w:abstractNum w:abstractNumId="1" w15:restartNumberingAfterBreak="0">
     <w:nsid w:val="10D02729"/>
     <w:multiLevelType w:val="multilevel"/>
     <w:tmpl w:val="105ACE18"/>
@@ -2296,7 +769,7 @@
       </w:pPr>
     </w:lvl>
   </w:abstractNum>
-  <w:abstractNum w:abstractNumId="1" w15:restartNumberingAfterBreak="0">
+  <w:abstractNum w:abstractNumId="2" w15:restartNumberingAfterBreak="0">
     <w:nsid w:val="134915D9"/>
     <w:multiLevelType w:val="multilevel"/>
     <w:tmpl w:val="A1B653C8"/>
@@ -2409,7 +882,7 @@
       </w:pPr>
     </w:lvl>
   </w:abstractNum>
-  <w:abstractNum w:abstractNumId="2" w15:restartNumberingAfterBreak="0">
+  <w:abstractNum w:abstractNumId="3" w15:restartNumberingAfterBreak="0">
     <w:nsid w:val="154A7A14"/>
     <w:multiLevelType w:val="multilevel"/>
     <w:tmpl w:val="5E3CA92A"/>
@@ -2522,7 +995,7 @@
       </w:pPr>
     </w:lvl>
   </w:abstractNum>
-  <w:abstractNum w:abstractNumId="3" w15:restartNumberingAfterBreak="0">
+  <w:abstractNum w:abstractNumId="4" w15:restartNumberingAfterBreak="0">
     <w:nsid w:val="1FE974DD"/>
     <w:multiLevelType w:val="multilevel"/>
     <w:tmpl w:val="20023654"/>
@@ -2635,7 +1108,7 @@
       </w:pPr>
     </w:lvl>
   </w:abstractNum>
-  <w:abstractNum w:abstractNumId="4" w15:restartNumberingAfterBreak="0">
+  <w:abstractNum w:abstractNumId="5" w15:restartNumberingAfterBreak="0">
     <w:nsid w:val="310254FF"/>
     <w:multiLevelType w:val="multilevel"/>
     <w:tmpl w:val="0C2EBDD4"/>
@@ -2748,7 +1221,7 @@
       </w:pPr>
     </w:lvl>
   </w:abstractNum>
-  <w:abstractNum w:abstractNumId="5" w15:restartNumberingAfterBreak="0">
+  <w:abstractNum w:abstractNumId="6" w15:restartNumberingAfterBreak="0">
     <w:nsid w:val="34DA3CD4"/>
     <w:multiLevelType w:val="multilevel"/>
     <w:tmpl w:val="93407F02"/>
@@ -2800,7 +1273,7 @@
         <w:sz w:val="20"/>
       </w:rPr>
     </w:lvl>
-    <w:lvl w:ilvl="3" w:tentative="1">
+    <w:lvl w:ilvl="3">
       <w:start w:val="1"/>
       <w:numFmt w:val="bullet"/>
       <w:lvlText w:val=""/>
@@ -2897,7 +1370,7 @@
       </w:rPr>
     </w:lvl>
   </w:abstractNum>
-  <w:abstractNum w:abstractNumId="6" w15:restartNumberingAfterBreak="0">
+  <w:abstractNum w:abstractNumId="7" w15:restartNumberingAfterBreak="0">
     <w:nsid w:val="43C22D98"/>
     <w:multiLevelType w:val="multilevel"/>
     <w:tmpl w:val="9EAA7B3A"/>
@@ -3010,120 +1483,93 @@
       </w:pPr>
     </w:lvl>
   </w:abstractNum>
-  <w:abstractNum w:abstractNumId="7" w15:restartNumberingAfterBreak="0">
-    <w:nsid w:val="4E32360A"/>
+  <w:abstractNum w:abstractNumId="8" w15:restartNumberingAfterBreak="0">
+    <w:nsid w:val="61A30849"/>
     <w:multiLevelType w:val="hybridMultilevel"/>
-    <w:tmpl w:val="69C64D3A"/>
-    <w:lvl w:ilvl="0" w:tplc="169EFA0E">
-      <w:start w:val="1"/>
-      <w:numFmt w:val="bullet"/>
-      <w:lvlText w:val="o"/>
-      <w:lvlJc w:val="left"/>
-      <w:pPr>
-        <w:ind w:left="1440" w:hanging="360"/>
-      </w:pPr>
-      <w:rPr>
-        <w:rFonts w:ascii="Courier New" w:hAnsi="Courier New" w:hint="default"/>
-      </w:rPr>
-    </w:lvl>
-    <w:lvl w:ilvl="1" w:tplc="7F16141E">
-      <w:start w:val="1"/>
-      <w:numFmt w:val="bullet"/>
-      <w:lvlText w:val="o"/>
-      <w:lvlJc w:val="left"/>
-      <w:pPr>
-        <w:ind w:left="2160" w:hanging="360"/>
-      </w:pPr>
-      <w:rPr>
-        <w:rFonts w:ascii="Courier New" w:hAnsi="Courier New" w:hint="default"/>
-      </w:rPr>
-    </w:lvl>
-    <w:lvl w:ilvl="2" w:tplc="32BCC1AE">
-      <w:start w:val="1"/>
-      <w:numFmt w:val="bullet"/>
-      <w:lvlText w:val=""/>
-      <w:lvlJc w:val="left"/>
-      <w:pPr>
-        <w:ind w:left="2880" w:hanging="360"/>
-      </w:pPr>
-      <w:rPr>
-        <w:rFonts w:ascii="Wingdings" w:hAnsi="Wingdings" w:hint="default"/>
-      </w:rPr>
-    </w:lvl>
-    <w:lvl w:ilvl="3" w:tplc="D44E3EDC">
-      <w:start w:val="1"/>
-      <w:numFmt w:val="bullet"/>
-      <w:lvlText w:val=""/>
-      <w:lvlJc w:val="left"/>
-      <w:pPr>
-        <w:ind w:left="3600" w:hanging="360"/>
-      </w:pPr>
-      <w:rPr>
-        <w:rFonts w:ascii="Symbol" w:hAnsi="Symbol" w:hint="default"/>
-      </w:rPr>
-    </w:lvl>
-    <w:lvl w:ilvl="4" w:tplc="CB168CEE">
-      <w:start w:val="1"/>
-      <w:numFmt w:val="bullet"/>
-      <w:lvlText w:val="o"/>
-      <w:lvlJc w:val="left"/>
-      <w:pPr>
-        <w:ind w:left="4320" w:hanging="360"/>
-      </w:pPr>
-      <w:rPr>
-        <w:rFonts w:ascii="Courier New" w:hAnsi="Courier New" w:hint="default"/>
-      </w:rPr>
-    </w:lvl>
-    <w:lvl w:ilvl="5" w:tplc="277AE0BE">
-      <w:start w:val="1"/>
-      <w:numFmt w:val="bullet"/>
-      <w:lvlText w:val=""/>
-      <w:lvlJc w:val="left"/>
-      <w:pPr>
-        <w:ind w:left="5040" w:hanging="360"/>
-      </w:pPr>
-      <w:rPr>
-        <w:rFonts w:ascii="Wingdings" w:hAnsi="Wingdings" w:hint="default"/>
-      </w:rPr>
-    </w:lvl>
-    <w:lvl w:ilvl="6" w:tplc="8200AA14">
-      <w:start w:val="1"/>
-      <w:numFmt w:val="bullet"/>
-      <w:lvlText w:val=""/>
-      <w:lvlJc w:val="left"/>
-      <w:pPr>
-        <w:ind w:left="5760" w:hanging="360"/>
-      </w:pPr>
-      <w:rPr>
-        <w:rFonts w:ascii="Symbol" w:hAnsi="Symbol" w:hint="default"/>
-      </w:rPr>
-    </w:lvl>
-    <w:lvl w:ilvl="7" w:tplc="62A6F0B4">
-      <w:start w:val="1"/>
-      <w:numFmt w:val="bullet"/>
-      <w:lvlText w:val="o"/>
-      <w:lvlJc w:val="left"/>
-      <w:pPr>
-        <w:ind w:left="6480" w:hanging="360"/>
-      </w:pPr>
-      <w:rPr>
-        <w:rFonts w:ascii="Courier New" w:hAnsi="Courier New" w:hint="default"/>
-      </w:rPr>
-    </w:lvl>
-    <w:lvl w:ilvl="8" w:tplc="DFE29FFE">
-      <w:start w:val="1"/>
-      <w:numFmt w:val="bullet"/>
-      <w:lvlText w:val=""/>
-      <w:lvlJc w:val="left"/>
-      <w:pPr>
-        <w:ind w:left="7200" w:hanging="360"/>
-      </w:pPr>
-      <w:rPr>
-        <w:rFonts w:ascii="Wingdings" w:hAnsi="Wingdings" w:hint="default"/>
-      </w:rPr>
+    <w:tmpl w:val="2A4031FE"/>
+    <w:lvl w:ilvl="0" w:tplc="08090011">
+      <w:start w:val="1"/>
+      <w:numFmt w:val="decimal"/>
+      <w:lvlText w:val="%1)"/>
+      <w:lvlJc w:val="left"/>
+      <w:pPr>
+        <w:ind w:left="1004" w:hanging="360"/>
+      </w:pPr>
+    </w:lvl>
+    <w:lvl w:ilvl="1" w:tplc="08090019" w:tentative="1">
+      <w:start w:val="1"/>
+      <w:numFmt w:val="lowerLetter"/>
+      <w:lvlText w:val="%2."/>
+      <w:lvlJc w:val="left"/>
+      <w:pPr>
+        <w:ind w:left="1724" w:hanging="360"/>
+      </w:pPr>
+    </w:lvl>
+    <w:lvl w:ilvl="2" w:tplc="0809001B" w:tentative="1">
+      <w:start w:val="1"/>
+      <w:numFmt w:val="lowerRoman"/>
+      <w:lvlText w:val="%3."/>
+      <w:lvlJc w:val="right"/>
+      <w:pPr>
+        <w:ind w:left="2444" w:hanging="180"/>
+      </w:pPr>
+    </w:lvl>
+    <w:lvl w:ilvl="3" w:tplc="0809000F" w:tentative="1">
+      <w:start w:val="1"/>
+      <w:numFmt w:val="decimal"/>
+      <w:lvlText w:val="%4."/>
+      <w:lvlJc w:val="left"/>
+      <w:pPr>
+        <w:ind w:left="3164" w:hanging="360"/>
+      </w:pPr>
+    </w:lvl>
+    <w:lvl w:ilvl="4" w:tplc="08090019" w:tentative="1">
+      <w:start w:val="1"/>
+      <w:numFmt w:val="lowerLetter"/>
+      <w:lvlText w:val="%5."/>
+      <w:lvlJc w:val="left"/>
+      <w:pPr>
+        <w:ind w:left="3884" w:hanging="360"/>
+      </w:pPr>
+    </w:lvl>
+    <w:lvl w:ilvl="5" w:tplc="0809001B" w:tentative="1">
+      <w:start w:val="1"/>
+      <w:numFmt w:val="lowerRoman"/>
+      <w:lvlText w:val="%6."/>
+      <w:lvlJc w:val="right"/>
+      <w:pPr>
+        <w:ind w:left="4604" w:hanging="180"/>
+      </w:pPr>
+    </w:lvl>
+    <w:lvl w:ilvl="6" w:tplc="0809000F" w:tentative="1">
+      <w:start w:val="1"/>
+      <w:numFmt w:val="decimal"/>
+      <w:lvlText w:val="%7."/>
+      <w:lvlJc w:val="left"/>
+      <w:pPr>
+        <w:ind w:left="5324" w:hanging="360"/>
+      </w:pPr>
+    </w:lvl>
+    <w:lvl w:ilvl="7" w:tplc="08090019" w:tentative="1">
+      <w:start w:val="1"/>
+      <w:numFmt w:val="lowerLetter"/>
+      <w:lvlText w:val="%8."/>
+      <w:lvlJc w:val="left"/>
+      <w:pPr>
+        <w:ind w:left="6044" w:hanging="360"/>
+      </w:pPr>
+    </w:lvl>
+    <w:lvl w:ilvl="8" w:tplc="0809001B" w:tentative="1">
+      <w:start w:val="1"/>
+      <w:numFmt w:val="lowerRoman"/>
+      <w:lvlText w:val="%9."/>
+      <w:lvlJc w:val="right"/>
+      <w:pPr>
+        <w:ind w:left="6764" w:hanging="180"/>
+      </w:pPr>
     </w:lvl>
   </w:abstractNum>
-  <w:abstractNum w:abstractNumId="8" w15:restartNumberingAfterBreak="0">
+  <w:abstractNum w:abstractNumId="9" w15:restartNumberingAfterBreak="0">
     <w:nsid w:val="67771580"/>
     <w:multiLevelType w:val="multilevel"/>
     <w:tmpl w:val="1BAE54FC"/>
@@ -3240,7 +1686,7 @@
       </w:pPr>
     </w:lvl>
   </w:abstractNum>
-  <w:abstractNum w:abstractNumId="9" w15:restartNumberingAfterBreak="0">
+  <w:abstractNum w:abstractNumId="10" w15:restartNumberingAfterBreak="0">
     <w:nsid w:val="6D8D013E"/>
     <w:multiLevelType w:val="multilevel"/>
     <w:tmpl w:val="90EEA710"/>
@@ -3389,35 +1835,154 @@
       </w:rPr>
     </w:lvl>
   </w:abstractNum>
-  <w:num w:numId="1" w16cid:durableId="231501946">
+  <w:abstractNum w:abstractNumId="11" w15:restartNumberingAfterBreak="0">
+    <w:nsid w:val="7C6754C8"/>
+    <w:multiLevelType w:val="hybridMultilevel"/>
+    <w:tmpl w:val="809683CA"/>
+    <w:lvl w:ilvl="0" w:tplc="18090001">
+      <w:start w:val="1"/>
+      <w:numFmt w:val="bullet"/>
+      <w:lvlText w:val=""/>
+      <w:lvlJc w:val="left"/>
+      <w:pPr>
+        <w:ind w:left="720" w:hanging="360"/>
+      </w:pPr>
+      <w:rPr>
+        <w:rFonts w:ascii="Symbol" w:hAnsi="Symbol" w:hint="default"/>
+      </w:rPr>
+    </w:lvl>
+    <w:lvl w:ilvl="1" w:tplc="18090003" w:tentative="1">
+      <w:start w:val="1"/>
+      <w:numFmt w:val="bullet"/>
+      <w:lvlText w:val="o"/>
+      <w:lvlJc w:val="left"/>
+      <w:pPr>
+        <w:ind w:left="1440" w:hanging="360"/>
+      </w:pPr>
+      <w:rPr>
+        <w:rFonts w:ascii="Courier New" w:hAnsi="Courier New" w:cs="Courier New" w:hint="default"/>
+      </w:rPr>
+    </w:lvl>
+    <w:lvl w:ilvl="2" w:tplc="18090005" w:tentative="1">
+      <w:start w:val="1"/>
+      <w:numFmt w:val="bullet"/>
+      <w:lvlText w:val=""/>
+      <w:lvlJc w:val="left"/>
+      <w:pPr>
+        <w:ind w:left="2160" w:hanging="360"/>
+      </w:pPr>
+      <w:rPr>
+        <w:rFonts w:ascii="Wingdings" w:hAnsi="Wingdings" w:hint="default"/>
+      </w:rPr>
+    </w:lvl>
+    <w:lvl w:ilvl="3" w:tplc="18090001" w:tentative="1">
+      <w:start w:val="1"/>
+      <w:numFmt w:val="bullet"/>
+      <w:lvlText w:val=""/>
+      <w:lvlJc w:val="left"/>
+      <w:pPr>
+        <w:ind w:left="2880" w:hanging="360"/>
+      </w:pPr>
+      <w:rPr>
+        <w:rFonts w:ascii="Symbol" w:hAnsi="Symbol" w:hint="default"/>
+      </w:rPr>
+    </w:lvl>
+    <w:lvl w:ilvl="4" w:tplc="18090003" w:tentative="1">
+      <w:start w:val="1"/>
+      <w:numFmt w:val="bullet"/>
+      <w:lvlText w:val="o"/>
+      <w:lvlJc w:val="left"/>
+      <w:pPr>
+        <w:ind w:left="3600" w:hanging="360"/>
+      </w:pPr>
+      <w:rPr>
+        <w:rFonts w:ascii="Courier New" w:hAnsi="Courier New" w:cs="Courier New" w:hint="default"/>
+      </w:rPr>
+    </w:lvl>
+    <w:lvl w:ilvl="5" w:tplc="18090005" w:tentative="1">
+      <w:start w:val="1"/>
+      <w:numFmt w:val="bullet"/>
+      <w:lvlText w:val=""/>
+      <w:lvlJc w:val="left"/>
+      <w:pPr>
+        <w:ind w:left="4320" w:hanging="360"/>
+      </w:pPr>
+      <w:rPr>
+        <w:rFonts w:ascii="Wingdings" w:hAnsi="Wingdings" w:hint="default"/>
+      </w:rPr>
+    </w:lvl>
+    <w:lvl w:ilvl="6" w:tplc="18090001" w:tentative="1">
+      <w:start w:val="1"/>
+      <w:numFmt w:val="bullet"/>
+      <w:lvlText w:val=""/>
+      <w:lvlJc w:val="left"/>
+      <w:pPr>
+        <w:ind w:left="5040" w:hanging="360"/>
+      </w:pPr>
+      <w:rPr>
+        <w:rFonts w:ascii="Symbol" w:hAnsi="Symbol" w:hint="default"/>
+      </w:rPr>
+    </w:lvl>
+    <w:lvl w:ilvl="7" w:tplc="18090003" w:tentative="1">
+      <w:start w:val="1"/>
+      <w:numFmt w:val="bullet"/>
+      <w:lvlText w:val="o"/>
+      <w:lvlJc w:val="left"/>
+      <w:pPr>
+        <w:ind w:left="5760" w:hanging="360"/>
+      </w:pPr>
+      <w:rPr>
+        <w:rFonts w:ascii="Courier New" w:hAnsi="Courier New" w:cs="Courier New" w:hint="default"/>
+      </w:rPr>
+    </w:lvl>
+    <w:lvl w:ilvl="8" w:tplc="18090005" w:tentative="1">
+      <w:start w:val="1"/>
+      <w:numFmt w:val="bullet"/>
+      <w:lvlText w:val=""/>
+      <w:lvlJc w:val="left"/>
+      <w:pPr>
+        <w:ind w:left="6480" w:hanging="360"/>
+      </w:pPr>
+      <w:rPr>
+        <w:rFonts w:ascii="Wingdings" w:hAnsi="Wingdings" w:hint="default"/>
+      </w:rPr>
+    </w:lvl>
+  </w:abstractNum>
+  <w:num w:numId="1" w16cid:durableId="948315374">
+    <w:abstractNumId w:val="2"/>
+  </w:num>
+  <w:num w:numId="2" w16cid:durableId="1654213302">
+    <w:abstractNumId w:val="10"/>
+  </w:num>
+  <w:num w:numId="3" w16cid:durableId="1846358069">
+    <w:abstractNumId w:val="9"/>
+  </w:num>
+  <w:num w:numId="4" w16cid:durableId="2061245338">
     <w:abstractNumId w:val="7"/>
   </w:num>
-  <w:num w:numId="2" w16cid:durableId="948315374">
+  <w:num w:numId="5" w16cid:durableId="643464504">
+    <w:abstractNumId w:val="3"/>
+  </w:num>
+  <w:num w:numId="6" w16cid:durableId="86655364">
+    <w:abstractNumId w:val="5"/>
+  </w:num>
+  <w:num w:numId="7" w16cid:durableId="1321615063">
+    <w:abstractNumId w:val="4"/>
+  </w:num>
+  <w:num w:numId="8" w16cid:durableId="1975256805">
     <w:abstractNumId w:val="1"/>
   </w:num>
-  <w:num w:numId="3" w16cid:durableId="1654213302">
-    <w:abstractNumId w:val="9"/>
-  </w:num>
-  <w:num w:numId="4" w16cid:durableId="1846358069">
-    <w:abstractNumId w:val="8"/>
-  </w:num>
-  <w:num w:numId="5" w16cid:durableId="2061245338">
+  <w:num w:numId="9" w16cid:durableId="16977593">
     <w:abstractNumId w:val="6"/>
   </w:num>
-  <w:num w:numId="6" w16cid:durableId="643464504">
-    <w:abstractNumId w:val="2"/>
+  <w:num w:numId="10" w16cid:durableId="1973749962">
+    <w:abstractNumId w:val="11"/>
   </w:num>
-  <w:num w:numId="7" w16cid:durableId="86655364">
-    <w:abstractNumId w:val="4"/>
-  </w:num>
-  <w:num w:numId="8" w16cid:durableId="1321615063">
-    <w:abstractNumId w:val="3"/>
-  </w:num>
-  <w:num w:numId="9" w16cid:durableId="1975256805">
+  <w:num w:numId="11" w16cid:durableId="509880337">
     <w:abstractNumId w:val="0"/>
   </w:num>
-  <w:num w:numId="10" w16cid:durableId="16977593">
-    <w:abstractNumId w:val="5"/>
+  <w:num w:numId="12" w16cid:durableId="324012401">
+    <w:abstractNumId w:val="8"/>
   </w:num>
 </w:numbering>
 </file>
@@ -3596,7 +2161,7 @@
     <w:lsdException w:name="Table Web 2" w:semiHidden="1" w:unhideWhenUsed="1"/>
     <w:lsdException w:name="Table Web 3" w:semiHidden="1" w:unhideWhenUsed="1"/>
     <w:lsdException w:name="Balloon Text" w:semiHidden="1" w:unhideWhenUsed="1"/>
-    <w:lsdException w:name="Table Grid" w:uiPriority="59"/>
+    <w:lsdException w:name="Table Grid" w:uiPriority="39"/>
     <w:lsdException w:name="Table Theme" w:semiHidden="1" w:unhideWhenUsed="1"/>
     <w:lsdException w:name="Placeholder Text" w:semiHidden="1"/>
     <w:lsdException w:name="No Spacing" w:uiPriority="1" w:qFormat="1"/>
@@ -3822,6 +2387,11 @@
   <w:style w:type="paragraph" w:default="1" w:styleId="Normal">
     <w:name w:val="Normal"/>
     <w:qFormat/>
+    <w:rsid w:val="00F93656"/>
+    <w:rPr>
+      <w:rFonts w:ascii="Calibri" w:hAnsi="Calibri"/>
+      <w:sz w:val="24"/>
+    </w:rPr>
   </w:style>
   <w:style w:type="paragraph" w:styleId="Heading1">
     <w:name w:val="heading 1"/>
@@ -4337,30 +2907,162 @@
       <w:spacing w:val="5"/>
     </w:rPr>
   </w:style>
-  <w:style w:type="table" w:styleId="TableGrid">
-    <w:name w:val="Table Grid"/>
-    <w:basedOn w:val="TableNormal"/>
-    <w:uiPriority w:val="59"/>
-    <w:rsid w:val="00126AB7"/>
+  <w:style w:type="paragraph" w:styleId="Revision">
+    <w:name w:val="Revision"/>
+    <w:hidden/>
+    <w:uiPriority w:val="99"/>
+    <w:semiHidden/>
+    <w:rsid w:val="00931CC7"/>
     <w:pPr>
       <w:spacing w:after="0" w:line="240" w:lineRule="auto"/>
     </w:pPr>
-    <w:rPr>
-      <w:rFonts w:eastAsiaTheme="minorEastAsia"/>
+  </w:style>
+  <w:style w:type="character" w:styleId="CommentReference">
+    <w:name w:val="annotation reference"/>
+    <w:basedOn w:val="DefaultParagraphFont"/>
+    <w:uiPriority w:val="99"/>
+    <w:semiHidden/>
+    <w:unhideWhenUsed/>
+    <w:rsid w:val="000274E6"/>
+    <w:rPr>
+      <w:sz w:val="16"/>
+      <w:szCs w:val="16"/>
+    </w:rPr>
+  </w:style>
+  <w:style w:type="paragraph" w:styleId="CommentText">
+    <w:name w:val="annotation text"/>
+    <w:basedOn w:val="Normal"/>
+    <w:link w:val="CommentTextChar"/>
+    <w:uiPriority w:val="99"/>
+    <w:unhideWhenUsed/>
+    <w:rsid w:val="000274E6"/>
+    <w:pPr>
+      <w:spacing w:line="240" w:lineRule="auto"/>
+    </w:pPr>
+    <w:rPr>
+      <w:sz w:val="20"/>
+      <w:szCs w:val="20"/>
+    </w:rPr>
+  </w:style>
+  <w:style w:type="character" w:customStyle="1" w:styleId="CommentTextChar">
+    <w:name w:val="Comment Text Char"/>
+    <w:basedOn w:val="DefaultParagraphFont"/>
+    <w:link w:val="CommentText"/>
+    <w:uiPriority w:val="99"/>
+    <w:rsid w:val="000274E6"/>
+    <w:rPr>
+      <w:sz w:val="20"/>
+      <w:szCs w:val="20"/>
+    </w:rPr>
+  </w:style>
+  <w:style w:type="paragraph" w:styleId="CommentSubject">
+    <w:name w:val="annotation subject"/>
+    <w:basedOn w:val="CommentText"/>
+    <w:next w:val="CommentText"/>
+    <w:link w:val="CommentSubjectChar"/>
+    <w:uiPriority w:val="99"/>
+    <w:semiHidden/>
+    <w:unhideWhenUsed/>
+    <w:rsid w:val="000274E6"/>
+    <w:rPr>
+      <w:b/>
+      <w:bCs/>
+    </w:rPr>
+  </w:style>
+  <w:style w:type="character" w:customStyle="1" w:styleId="CommentSubjectChar">
+    <w:name w:val="Comment Subject Char"/>
+    <w:basedOn w:val="CommentTextChar"/>
+    <w:link w:val="CommentSubject"/>
+    <w:uiPriority w:val="99"/>
+    <w:semiHidden/>
+    <w:rsid w:val="000274E6"/>
+    <w:rPr>
+      <w:b/>
+      <w:bCs/>
+      <w:sz w:val="20"/>
+      <w:szCs w:val="20"/>
+    </w:rPr>
+  </w:style>
+  <w:style w:type="table" w:styleId="GridTable4-Accent3">
+    <w:name w:val="Grid Table 4 Accent 3"/>
+    <w:basedOn w:val="TableNormal"/>
+    <w:uiPriority w:val="49"/>
+    <w:rsid w:val="00766A71"/>
+    <w:pPr>
+      <w:spacing w:after="0" w:line="240" w:lineRule="auto"/>
+    </w:pPr>
+    <w:rPr>
       <w:kern w:val="0"/>
-      <w:lang w:val="en-US"/>
+      <w:lang w:val="en-IE"/>
       <w14:ligatures w14:val="none"/>
     </w:rPr>
     <w:tblPr>
+      <w:tblStyleRowBandSize w:val="1"/>
+      <w:tblStyleColBandSize w:val="1"/>
       <w:tblBorders>
-        <w:top w:val="single" w:sz="4" w:space="0" w:color="auto"/>
-        <w:left w:val="single" w:sz="4" w:space="0" w:color="auto"/>
-        <w:bottom w:val="single" w:sz="4" w:space="0" w:color="auto"/>
-        <w:right w:val="single" w:sz="4" w:space="0" w:color="auto"/>
-        <w:insideH w:val="single" w:sz="4" w:space="0" w:color="auto"/>
-        <w:insideV w:val="single" w:sz="4" w:space="0" w:color="auto"/>
+        <w:top w:val="single" w:sz="4" w:space="0" w:color="47D459" w:themeColor="accent3" w:themeTint="99"/>
+        <w:left w:val="single" w:sz="4" w:space="0" w:color="47D459" w:themeColor="accent3" w:themeTint="99"/>
+        <w:bottom w:val="single" w:sz="4" w:space="0" w:color="47D459" w:themeColor="accent3" w:themeTint="99"/>
+        <w:right w:val="single" w:sz="4" w:space="0" w:color="47D459" w:themeColor="accent3" w:themeTint="99"/>
+        <w:insideH w:val="single" w:sz="4" w:space="0" w:color="47D459" w:themeColor="accent3" w:themeTint="99"/>
+        <w:insideV w:val="single" w:sz="4" w:space="0" w:color="47D459" w:themeColor="accent3" w:themeTint="99"/>
       </w:tblBorders>
     </w:tblPr>
+    <w:tblStylePr w:type="firstRow">
+      <w:rPr>
+        <w:b/>
+        <w:bCs/>
+        <w:color w:val="FFFFFF" w:themeColor="background1"/>
+      </w:rPr>
+      <w:tblPr/>
+      <w:tcPr>
+        <w:tcBorders>
+          <w:top w:val="single" w:sz="4" w:space="0" w:color="196B24" w:themeColor="accent3"/>
+          <w:left w:val="single" w:sz="4" w:space="0" w:color="196B24" w:themeColor="accent3"/>
+          <w:bottom w:val="single" w:sz="4" w:space="0" w:color="196B24" w:themeColor="accent3"/>
+          <w:right w:val="single" w:sz="4" w:space="0" w:color="196B24" w:themeColor="accent3"/>
+          <w:insideH w:val="nil"/>
+          <w:insideV w:val="nil"/>
+        </w:tcBorders>
+        <w:shd w:val="clear" w:color="auto" w:fill="196B24" w:themeFill="accent3"/>
+      </w:tcPr>
+    </w:tblStylePr>
+    <w:tblStylePr w:type="lastRow">
+      <w:rPr>
+        <w:b/>
+        <w:bCs/>
+      </w:rPr>
+      <w:tblPr/>
+      <w:tcPr>
+        <w:tcBorders>
+          <w:top w:val="double" w:sz="4" w:space="0" w:color="196B24" w:themeColor="accent3"/>
+        </w:tcBorders>
+      </w:tcPr>
+    </w:tblStylePr>
+    <w:tblStylePr w:type="firstCol">
+      <w:rPr>
+        <w:b/>
+        <w:bCs/>
+      </w:rPr>
+    </w:tblStylePr>
+    <w:tblStylePr w:type="lastCol">
+      <w:rPr>
+        <w:b/>
+        <w:bCs/>
+      </w:rPr>
+    </w:tblStylePr>
+    <w:tblStylePr w:type="band1Vert">
+      <w:tblPr/>
+      <w:tcPr>
+        <w:shd w:val="clear" w:color="auto" w:fill="C1F0C7" w:themeFill="accent3" w:themeFillTint="33"/>
+      </w:tcPr>
+    </w:tblStylePr>
+    <w:tblStylePr w:type="band1Horz">
+      <w:tblPr/>
+      <w:tcPr>
+        <w:shd w:val="clear" w:color="auto" w:fill="C1F0C7" w:themeFill="accent3" w:themeFillTint="33"/>
+      </w:tcPr>
+    </w:tblStylePr>
   </w:style>
 </w:styles>
 </file>

--- a/topic00-assessment/talk-3/c-powerpoint-ass.docx
+++ b/topic00-assessment/talk-3/c-powerpoint-ass.docx
@@ -22,9 +22,20 @@
         <w:rPr>
           <w:lang w:val="en-US"/>
         </w:rPr>
-        <w:t xml:space="preserve">Assignment 1:  MS </w:t>
-      </w:r>
-      <w:proofErr w:type="gramStart"/>
+        <w:t xml:space="preserve">Assignment </w:t>
+      </w:r>
+      <w:r>
+        <w:rPr>
+          <w:lang w:val="en-US"/>
+        </w:rPr>
+        <w:t>4</w:t>
+      </w:r>
+      <w:r>
+        <w:rPr>
+          <w:lang w:val="en-US"/>
+        </w:rPr>
+        <w:t xml:space="preserve">:  MS </w:t>
+      </w:r>
       <w:r>
         <w:rPr>
           <w:lang w:val="en-US"/>
@@ -37,7 +48,6 @@
         </w:rPr>
         <w:t xml:space="preserve"> Assessment</w:t>
       </w:r>
-      <w:proofErr w:type="gramEnd"/>
     </w:p>
     <w:p>
       <w:pPr>
@@ -138,10 +148,7 @@
         <w:t xml:space="preserve">on or before Monday of </w:t>
       </w:r>
       <w:r>
-        <w:t>Week 1</w:t>
-      </w:r>
-      <w:r>
-        <w:t>1</w:t>
+        <w:t>Week 11</w:t>
       </w:r>
       <w:r>
         <w:t xml:space="preserve">. </w:t>
@@ -474,6 +481,7 @@
       </w:r>
       <w:r>
         <w:rPr>
+          <w:noProof/>
           <w:lang w:val="en-US"/>
         </w:rPr>
         <w:drawing>
